--- a/doc/中大毕业设计大纲【2016春-计算机科学与技术-赖荣明】.docx
+++ b/doc/中大毕业设计大纲【2016春-计算机科学与技术-赖荣明】.docx
@@ -381,7 +381,7 @@
           <w:r>
             <w:fldChar w:fldCharType="separate"/>
           </w:r>
-          <w:hyperlink w:anchor="_Toc505603845" w:history="1">
+          <w:hyperlink w:anchor="_Toc508119087" w:history="1">
             <w:r>
               <w:rPr>
                 <w:rStyle w:val="a9"/>
@@ -425,7 +425,7 @@
                 <w:noProof/>
                 <w:webHidden/>
               </w:rPr>
-              <w:instrText xml:space="preserve"> PAGEREF _Toc505603845 \h </w:instrText>
+              <w:instrText xml:space="preserve"> PAGEREF _Toc508119087 \h </w:instrText>
             </w:r>
             <w:r>
               <w:rPr>
@@ -445,7 +445,7 @@
                 <w:noProof/>
                 <w:webHidden/>
               </w:rPr>
-              <w:t>3</w:t>
+              <w:t>4</w:t>
             </w:r>
             <w:r>
               <w:rPr>
@@ -469,7 +469,7 @@
               <w:sz w:val="21"/>
             </w:rPr>
           </w:pPr>
-          <w:hyperlink w:anchor="_Toc505603846" w:history="1">
+          <w:hyperlink w:anchor="_Toc508119088" w:history="1">
             <w:r>
               <w:rPr>
                 <w:rStyle w:val="a9"/>
@@ -529,7 +529,7 @@
                 <w:noProof/>
                 <w:webHidden/>
               </w:rPr>
-              <w:instrText xml:space="preserve"> PAGEREF _Toc505603846 \h </w:instrText>
+              <w:instrText xml:space="preserve"> PAGEREF _Toc508119088 \h </w:instrText>
             </w:r>
             <w:r>
               <w:rPr>
@@ -549,7 +549,7 @@
                 <w:noProof/>
                 <w:webHidden/>
               </w:rPr>
-              <w:t>3</w:t>
+              <w:t>4</w:t>
             </w:r>
             <w:r>
               <w:rPr>
@@ -573,7 +573,7 @@
               <w:sz w:val="21"/>
             </w:rPr>
           </w:pPr>
-          <w:hyperlink w:anchor="_Toc505603847" w:history="1">
+          <w:hyperlink w:anchor="_Toc508119089" w:history="1">
             <w:r>
               <w:rPr>
                 <w:rStyle w:val="a9"/>
@@ -633,7 +633,7 @@
                 <w:noProof/>
                 <w:webHidden/>
               </w:rPr>
-              <w:instrText xml:space="preserve"> PAGEREF _Toc505603847 \h </w:instrText>
+              <w:instrText xml:space="preserve"> PAGEREF _Toc508119089 \h </w:instrText>
             </w:r>
             <w:r>
               <w:rPr>
@@ -653,7 +653,7 @@
                 <w:noProof/>
                 <w:webHidden/>
               </w:rPr>
-              <w:t>3</w:t>
+              <w:t>4</w:t>
             </w:r>
             <w:r>
               <w:rPr>
@@ -677,7 +677,7 @@
               <w:szCs w:val="22"/>
             </w:rPr>
           </w:pPr>
-          <w:hyperlink w:anchor="_Toc505603848" w:history="1">
+          <w:hyperlink w:anchor="_Toc508119090" w:history="1">
             <w:r>
               <w:rPr>
                 <w:rStyle w:val="a9"/>
@@ -721,7 +721,7 @@
                 <w:noProof/>
                 <w:webHidden/>
               </w:rPr>
-              <w:instrText xml:space="preserve"> PAGEREF _Toc505603848 \h </w:instrText>
+              <w:instrText xml:space="preserve"> PAGEREF _Toc508119090 \h </w:instrText>
             </w:r>
             <w:r>
               <w:rPr>
@@ -741,7 +741,7 @@
                 <w:noProof/>
                 <w:webHidden/>
               </w:rPr>
-              <w:t>3</w:t>
+              <w:t>5</w:t>
             </w:r>
             <w:r>
               <w:rPr>
@@ -765,7 +765,7 @@
               <w:sz w:val="21"/>
             </w:rPr>
           </w:pPr>
-          <w:hyperlink w:anchor="_Toc505603849" w:history="1">
+          <w:hyperlink w:anchor="_Toc508119091" w:history="1">
             <w:r>
               <w:rPr>
                 <w:rStyle w:val="a9"/>
@@ -825,7 +825,7 @@
                 <w:noProof/>
                 <w:webHidden/>
               </w:rPr>
-              <w:instrText xml:space="preserve"> PAGEREF _Toc505603849 \h </w:instrText>
+              <w:instrText xml:space="preserve"> PAGEREF _Toc508119091 \h </w:instrText>
             </w:r>
             <w:r>
               <w:rPr>
@@ -845,7 +845,7 @@
                 <w:noProof/>
                 <w:webHidden/>
               </w:rPr>
-              <w:t>3</w:t>
+              <w:t>5</w:t>
             </w:r>
             <w:r>
               <w:rPr>
@@ -869,7 +869,7 @@
               <w:sz w:val="21"/>
             </w:rPr>
           </w:pPr>
-          <w:hyperlink w:anchor="_Toc505603850" w:history="1">
+          <w:hyperlink w:anchor="_Toc508119092" w:history="1">
             <w:r>
               <w:rPr>
                 <w:rStyle w:val="a9"/>
@@ -890,7 +890,7 @@
                 <w:rStyle w:val="a9"/>
                 <w:noProof/>
               </w:rPr>
-              <w:t>html</w:t>
+              <w:t>HTML</w:t>
             </w:r>
             <w:r>
               <w:rPr>
@@ -919,7 +919,7 @@
                 <w:noProof/>
                 <w:webHidden/>
               </w:rPr>
-              <w:instrText xml:space="preserve"> PAGEREF _Toc505603850 \h </w:instrText>
+              <w:instrText xml:space="preserve"> PAGEREF _Toc508119092 \h </w:instrText>
             </w:r>
             <w:r>
               <w:rPr>
@@ -939,7 +939,619 @@
                 <w:noProof/>
                 <w:webHidden/>
               </w:rPr>
-              <w:t>3</w:t>
+              <w:t>5</w:t>
+            </w:r>
+            <w:r>
+              <w:rPr>
+                <w:noProof/>
+                <w:webHidden/>
+              </w:rPr>
+              <w:fldChar w:fldCharType="end"/>
+            </w:r>
+          </w:hyperlink>
+        </w:p>
+        <w:p>
+          <w:pPr>
+            <w:pStyle w:val="31"/>
+            <w:tabs>
+              <w:tab w:val="left" w:pos="1050"/>
+              <w:tab w:val="right" w:leader="dot" w:pos="8296"/>
+            </w:tabs>
+            <w:rPr>
+              <w:noProof/>
+              <w:kern w:val="2"/>
+              <w:sz w:val="21"/>
+            </w:rPr>
+          </w:pPr>
+          <w:hyperlink w:anchor="_Toc508119093" w:history="1">
+            <w:r>
+              <w:rPr>
+                <w:rStyle w:val="a9"/>
+                <w:noProof/>
+              </w:rPr>
+              <w:t>(1)</w:t>
+            </w:r>
+            <w:r>
+              <w:rPr>
+                <w:noProof/>
+                <w:kern w:val="2"/>
+                <w:sz w:val="21"/>
+              </w:rPr>
+              <w:tab/>
+            </w:r>
+            <w:r>
+              <w:rPr>
+                <w:rStyle w:val="a9"/>
+                <w:noProof/>
+              </w:rPr>
+              <w:t>layui</w:t>
+            </w:r>
+            <w:r>
+              <w:rPr>
+                <w:noProof/>
+                <w:webHidden/>
+              </w:rPr>
+              <w:tab/>
+            </w:r>
+            <w:r>
+              <w:rPr>
+                <w:noProof/>
+                <w:webHidden/>
+              </w:rPr>
+              <w:fldChar w:fldCharType="begin"/>
+            </w:r>
+            <w:r>
+              <w:rPr>
+                <w:noProof/>
+                <w:webHidden/>
+              </w:rPr>
+              <w:instrText xml:space="preserve"> PAGEREF _Toc508119093 \h </w:instrText>
+            </w:r>
+            <w:r>
+              <w:rPr>
+                <w:noProof/>
+                <w:webHidden/>
+              </w:rPr>
+            </w:r>
+            <w:r>
+              <w:rPr>
+                <w:noProof/>
+                <w:webHidden/>
+              </w:rPr>
+              <w:fldChar w:fldCharType="separate"/>
+            </w:r>
+            <w:r>
+              <w:rPr>
+                <w:noProof/>
+                <w:webHidden/>
+              </w:rPr>
+              <w:t>5</w:t>
+            </w:r>
+            <w:r>
+              <w:rPr>
+                <w:noProof/>
+                <w:webHidden/>
+              </w:rPr>
+              <w:fldChar w:fldCharType="end"/>
+            </w:r>
+          </w:hyperlink>
+        </w:p>
+        <w:p>
+          <w:pPr>
+            <w:pStyle w:val="31"/>
+            <w:tabs>
+              <w:tab w:val="left" w:pos="1050"/>
+              <w:tab w:val="right" w:leader="dot" w:pos="8296"/>
+            </w:tabs>
+            <w:rPr>
+              <w:noProof/>
+              <w:kern w:val="2"/>
+              <w:sz w:val="21"/>
+            </w:rPr>
+          </w:pPr>
+          <w:hyperlink w:anchor="_Toc508119094" w:history="1">
+            <w:r>
+              <w:rPr>
+                <w:rStyle w:val="a9"/>
+                <w:rFonts w:asciiTheme="majorEastAsia" w:eastAsiaTheme="majorEastAsia" w:hAnsiTheme="majorEastAsia"/>
+                <w:noProof/>
+              </w:rPr>
+              <w:t>a)</w:t>
+            </w:r>
+            <w:r>
+              <w:rPr>
+                <w:noProof/>
+                <w:kern w:val="2"/>
+                <w:sz w:val="21"/>
+              </w:rPr>
+              <w:tab/>
+            </w:r>
+            <w:r>
+              <w:rPr>
+                <w:rStyle w:val="a9"/>
+                <w:rFonts w:asciiTheme="majorEastAsia" w:eastAsiaTheme="majorEastAsia" w:hAnsiTheme="majorEastAsia" w:hint="eastAsia"/>
+                <w:noProof/>
+              </w:rPr>
+              <w:t>简介</w:t>
+            </w:r>
+            <w:r>
+              <w:rPr>
+                <w:noProof/>
+                <w:webHidden/>
+              </w:rPr>
+              <w:tab/>
+            </w:r>
+            <w:r>
+              <w:rPr>
+                <w:noProof/>
+                <w:webHidden/>
+              </w:rPr>
+              <w:fldChar w:fldCharType="begin"/>
+            </w:r>
+            <w:r>
+              <w:rPr>
+                <w:noProof/>
+                <w:webHidden/>
+              </w:rPr>
+              <w:instrText xml:space="preserve"> PAGEREF _Toc508119094 \h </w:instrText>
+            </w:r>
+            <w:r>
+              <w:rPr>
+                <w:noProof/>
+                <w:webHidden/>
+              </w:rPr>
+            </w:r>
+            <w:r>
+              <w:rPr>
+                <w:noProof/>
+                <w:webHidden/>
+              </w:rPr>
+              <w:fldChar w:fldCharType="separate"/>
+            </w:r>
+            <w:r>
+              <w:rPr>
+                <w:noProof/>
+                <w:webHidden/>
+              </w:rPr>
+              <w:t>5</w:t>
+            </w:r>
+            <w:r>
+              <w:rPr>
+                <w:noProof/>
+                <w:webHidden/>
+              </w:rPr>
+              <w:fldChar w:fldCharType="end"/>
+            </w:r>
+          </w:hyperlink>
+        </w:p>
+        <w:p>
+          <w:pPr>
+            <w:pStyle w:val="31"/>
+            <w:tabs>
+              <w:tab w:val="left" w:pos="1050"/>
+              <w:tab w:val="right" w:leader="dot" w:pos="8296"/>
+            </w:tabs>
+            <w:rPr>
+              <w:noProof/>
+              <w:kern w:val="2"/>
+              <w:sz w:val="21"/>
+            </w:rPr>
+          </w:pPr>
+          <w:hyperlink w:anchor="_Toc508119095" w:history="1">
+            <w:r>
+              <w:rPr>
+                <w:rStyle w:val="a9"/>
+                <w:rFonts w:asciiTheme="majorEastAsia" w:eastAsiaTheme="majorEastAsia" w:hAnsiTheme="majorEastAsia"/>
+                <w:noProof/>
+              </w:rPr>
+              <w:t>b)</w:t>
+            </w:r>
+            <w:r>
+              <w:rPr>
+                <w:noProof/>
+                <w:kern w:val="2"/>
+                <w:sz w:val="21"/>
+              </w:rPr>
+              <w:tab/>
+            </w:r>
+            <w:r>
+              <w:rPr>
+                <w:rStyle w:val="a9"/>
+                <w:rFonts w:asciiTheme="majorEastAsia" w:eastAsiaTheme="majorEastAsia" w:hAnsiTheme="majorEastAsia" w:hint="eastAsia"/>
+                <w:noProof/>
+              </w:rPr>
+              <w:t>模块规范</w:t>
+            </w:r>
+            <w:r>
+              <w:rPr>
+                <w:noProof/>
+                <w:webHidden/>
+              </w:rPr>
+              <w:tab/>
+            </w:r>
+            <w:r>
+              <w:rPr>
+                <w:noProof/>
+                <w:webHidden/>
+              </w:rPr>
+              <w:fldChar w:fldCharType="begin"/>
+            </w:r>
+            <w:r>
+              <w:rPr>
+                <w:noProof/>
+                <w:webHidden/>
+              </w:rPr>
+              <w:instrText xml:space="preserve"> PAGEREF _Toc508119095 \h </w:instrText>
+            </w:r>
+            <w:r>
+              <w:rPr>
+                <w:noProof/>
+                <w:webHidden/>
+              </w:rPr>
+            </w:r>
+            <w:r>
+              <w:rPr>
+                <w:noProof/>
+                <w:webHidden/>
+              </w:rPr>
+              <w:fldChar w:fldCharType="separate"/>
+            </w:r>
+            <w:r>
+              <w:rPr>
+                <w:noProof/>
+                <w:webHidden/>
+              </w:rPr>
+              <w:t>5</w:t>
+            </w:r>
+            <w:r>
+              <w:rPr>
+                <w:noProof/>
+                <w:webHidden/>
+              </w:rPr>
+              <w:fldChar w:fldCharType="end"/>
+            </w:r>
+          </w:hyperlink>
+        </w:p>
+        <w:p>
+          <w:pPr>
+            <w:pStyle w:val="31"/>
+            <w:tabs>
+              <w:tab w:val="left" w:pos="1050"/>
+              <w:tab w:val="right" w:leader="dot" w:pos="8296"/>
+            </w:tabs>
+            <w:rPr>
+              <w:noProof/>
+              <w:kern w:val="2"/>
+              <w:sz w:val="21"/>
+            </w:rPr>
+          </w:pPr>
+          <w:hyperlink w:anchor="_Toc508119096" w:history="1">
+            <w:r>
+              <w:rPr>
+                <w:rStyle w:val="a9"/>
+                <w:rFonts w:asciiTheme="majorEastAsia" w:eastAsiaTheme="majorEastAsia" w:hAnsiTheme="majorEastAsia"/>
+                <w:noProof/>
+              </w:rPr>
+              <w:t>c)</w:t>
+            </w:r>
+            <w:r>
+              <w:rPr>
+                <w:noProof/>
+                <w:kern w:val="2"/>
+                <w:sz w:val="21"/>
+              </w:rPr>
+              <w:tab/>
+            </w:r>
+            <w:r>
+              <w:rPr>
+                <w:rStyle w:val="a9"/>
+                <w:rFonts w:asciiTheme="majorEastAsia" w:eastAsiaTheme="majorEastAsia" w:hAnsiTheme="majorEastAsia" w:hint="eastAsia"/>
+                <w:noProof/>
+              </w:rPr>
+              <w:t>核心调用</w:t>
+            </w:r>
+            <w:r>
+              <w:rPr>
+                <w:noProof/>
+                <w:webHidden/>
+              </w:rPr>
+              <w:tab/>
+            </w:r>
+            <w:r>
+              <w:rPr>
+                <w:noProof/>
+                <w:webHidden/>
+              </w:rPr>
+              <w:fldChar w:fldCharType="begin"/>
+            </w:r>
+            <w:r>
+              <w:rPr>
+                <w:noProof/>
+                <w:webHidden/>
+              </w:rPr>
+              <w:instrText xml:space="preserve"> PAGEREF _Toc508119096 \h </w:instrText>
+            </w:r>
+            <w:r>
+              <w:rPr>
+                <w:noProof/>
+                <w:webHidden/>
+              </w:rPr>
+            </w:r>
+            <w:r>
+              <w:rPr>
+                <w:noProof/>
+                <w:webHidden/>
+              </w:rPr>
+              <w:fldChar w:fldCharType="separate"/>
+            </w:r>
+            <w:r>
+              <w:rPr>
+                <w:noProof/>
+                <w:webHidden/>
+              </w:rPr>
+              <w:t>5</w:t>
+            </w:r>
+            <w:r>
+              <w:rPr>
+                <w:noProof/>
+                <w:webHidden/>
+              </w:rPr>
+              <w:fldChar w:fldCharType="end"/>
+            </w:r>
+          </w:hyperlink>
+        </w:p>
+        <w:p>
+          <w:pPr>
+            <w:pStyle w:val="31"/>
+            <w:tabs>
+              <w:tab w:val="left" w:pos="1050"/>
+              <w:tab w:val="right" w:leader="dot" w:pos="8296"/>
+            </w:tabs>
+            <w:rPr>
+              <w:noProof/>
+              <w:kern w:val="2"/>
+              <w:sz w:val="21"/>
+            </w:rPr>
+          </w:pPr>
+          <w:hyperlink w:anchor="_Toc508119097" w:history="1">
+            <w:r>
+              <w:rPr>
+                <w:rStyle w:val="a9"/>
+                <w:noProof/>
+              </w:rPr>
+              <w:t>(2)</w:t>
+            </w:r>
+            <w:r>
+              <w:rPr>
+                <w:noProof/>
+                <w:kern w:val="2"/>
+                <w:sz w:val="21"/>
+              </w:rPr>
+              <w:tab/>
+            </w:r>
+            <w:r>
+              <w:rPr>
+                <w:rStyle w:val="a9"/>
+                <w:noProof/>
+              </w:rPr>
+              <w:t>Bootstrap Admin Templates</w:t>
+            </w:r>
+            <w:r>
+              <w:rPr>
+                <w:noProof/>
+                <w:webHidden/>
+              </w:rPr>
+              <w:tab/>
+            </w:r>
+            <w:r>
+              <w:rPr>
+                <w:noProof/>
+                <w:webHidden/>
+              </w:rPr>
+              <w:fldChar w:fldCharType="begin"/>
+            </w:r>
+            <w:r>
+              <w:rPr>
+                <w:noProof/>
+                <w:webHidden/>
+              </w:rPr>
+              <w:instrText xml:space="preserve"> PAGEREF _Toc508119097 \h </w:instrText>
+            </w:r>
+            <w:r>
+              <w:rPr>
+                <w:noProof/>
+                <w:webHidden/>
+              </w:rPr>
+            </w:r>
+            <w:r>
+              <w:rPr>
+                <w:noProof/>
+                <w:webHidden/>
+              </w:rPr>
+              <w:fldChar w:fldCharType="separate"/>
+            </w:r>
+            <w:r>
+              <w:rPr>
+                <w:noProof/>
+                <w:webHidden/>
+              </w:rPr>
+              <w:t>5</w:t>
+            </w:r>
+            <w:r>
+              <w:rPr>
+                <w:noProof/>
+                <w:webHidden/>
+              </w:rPr>
+              <w:fldChar w:fldCharType="end"/>
+            </w:r>
+          </w:hyperlink>
+        </w:p>
+        <w:p>
+          <w:pPr>
+            <w:pStyle w:val="31"/>
+            <w:tabs>
+              <w:tab w:val="left" w:pos="1050"/>
+              <w:tab w:val="right" w:leader="dot" w:pos="8296"/>
+            </w:tabs>
+            <w:rPr>
+              <w:noProof/>
+              <w:kern w:val="2"/>
+              <w:sz w:val="21"/>
+            </w:rPr>
+          </w:pPr>
+          <w:hyperlink w:anchor="_Toc508119098" w:history="1">
+            <w:r>
+              <w:rPr>
+                <w:rStyle w:val="a9"/>
+                <w:rFonts w:asciiTheme="majorEastAsia" w:eastAsiaTheme="majorEastAsia" w:hAnsiTheme="majorEastAsia"/>
+                <w:noProof/>
+              </w:rPr>
+              <w:t>a)</w:t>
+            </w:r>
+            <w:r>
+              <w:rPr>
+                <w:noProof/>
+                <w:kern w:val="2"/>
+                <w:sz w:val="21"/>
+              </w:rPr>
+              <w:tab/>
+            </w:r>
+            <w:r>
+              <w:rPr>
+                <w:rStyle w:val="a9"/>
+                <w:rFonts w:asciiTheme="majorEastAsia" w:eastAsiaTheme="majorEastAsia" w:hAnsiTheme="majorEastAsia" w:hint="eastAsia"/>
+                <w:noProof/>
+              </w:rPr>
+              <w:t>简介</w:t>
+            </w:r>
+            <w:r>
+              <w:rPr>
+                <w:noProof/>
+                <w:webHidden/>
+              </w:rPr>
+              <w:tab/>
+            </w:r>
+            <w:r>
+              <w:rPr>
+                <w:noProof/>
+                <w:webHidden/>
+              </w:rPr>
+              <w:fldChar w:fldCharType="begin"/>
+            </w:r>
+            <w:r>
+              <w:rPr>
+                <w:noProof/>
+                <w:webHidden/>
+              </w:rPr>
+              <w:instrText xml:space="preserve"> PAGEREF _Toc508119098 \h </w:instrText>
+            </w:r>
+            <w:r>
+              <w:rPr>
+                <w:noProof/>
+                <w:webHidden/>
+              </w:rPr>
+            </w:r>
+            <w:r>
+              <w:rPr>
+                <w:noProof/>
+                <w:webHidden/>
+              </w:rPr>
+              <w:fldChar w:fldCharType="separate"/>
+            </w:r>
+            <w:r>
+              <w:rPr>
+                <w:noProof/>
+                <w:webHidden/>
+              </w:rPr>
+              <w:t>5</w:t>
+            </w:r>
+            <w:r>
+              <w:rPr>
+                <w:noProof/>
+                <w:webHidden/>
+              </w:rPr>
+              <w:fldChar w:fldCharType="end"/>
+            </w:r>
+          </w:hyperlink>
+        </w:p>
+        <w:p>
+          <w:pPr>
+            <w:pStyle w:val="31"/>
+            <w:tabs>
+              <w:tab w:val="left" w:pos="1050"/>
+              <w:tab w:val="right" w:leader="dot" w:pos="8296"/>
+            </w:tabs>
+            <w:rPr>
+              <w:noProof/>
+              <w:kern w:val="2"/>
+              <w:sz w:val="21"/>
+            </w:rPr>
+          </w:pPr>
+          <w:hyperlink w:anchor="_Toc508119099" w:history="1">
+            <w:r>
+              <w:rPr>
+                <w:rStyle w:val="a9"/>
+                <w:rFonts w:asciiTheme="majorEastAsia" w:eastAsiaTheme="majorEastAsia" w:hAnsiTheme="majorEastAsia"/>
+                <w:noProof/>
+              </w:rPr>
+              <w:t>b)</w:t>
+            </w:r>
+            <w:r>
+              <w:rPr>
+                <w:noProof/>
+                <w:kern w:val="2"/>
+                <w:sz w:val="21"/>
+              </w:rPr>
+              <w:tab/>
+            </w:r>
+            <w:r>
+              <w:rPr>
+                <w:rStyle w:val="a9"/>
+                <w:rFonts w:asciiTheme="majorEastAsia" w:eastAsiaTheme="majorEastAsia" w:hAnsiTheme="majorEastAsia" w:hint="eastAsia"/>
+                <w:noProof/>
+              </w:rPr>
+              <w:t>核心调用</w:t>
+            </w:r>
+            <w:r>
+              <w:rPr>
+                <w:noProof/>
+                <w:webHidden/>
+              </w:rPr>
+              <w:tab/>
+            </w:r>
+            <w:r>
+              <w:rPr>
+                <w:noProof/>
+                <w:webHidden/>
+              </w:rPr>
+              <w:fldChar w:fldCharType="begin"/>
+            </w:r>
+            <w:r>
+              <w:rPr>
+                <w:noProof/>
+                <w:webHidden/>
+              </w:rPr>
+              <w:instrText xml:space="preserve"> PAGEREF _Toc508119099 \h </w:instrText>
+            </w:r>
+            <w:r>
+              <w:rPr>
+                <w:noProof/>
+                <w:webHidden/>
+              </w:rPr>
+            </w:r>
+            <w:r>
+              <w:rPr>
+                <w:noProof/>
+                <w:webHidden/>
+              </w:rPr>
+              <w:fldChar w:fldCharType="separate"/>
+            </w:r>
+            <w:r>
+              <w:rPr>
+                <w:noProof/>
+                <w:webHidden/>
+              </w:rPr>
+              <w:t>5</w:t>
             </w:r>
             <w:r>
               <w:rPr>
@@ -963,7 +1575,7 @@
               <w:sz w:val="21"/>
             </w:rPr>
           </w:pPr>
-          <w:hyperlink w:anchor="_Toc505603851" w:history="1">
+          <w:hyperlink w:anchor="_Toc508119100" w:history="1">
             <w:r>
               <w:rPr>
                 <w:rStyle w:val="a9"/>
@@ -1013,7 +1625,7 @@
                 <w:noProof/>
                 <w:webHidden/>
               </w:rPr>
-              <w:instrText xml:space="preserve"> PAGEREF _Toc505603851 \h </w:instrText>
+              <w:instrText xml:space="preserve"> PAGEREF _Toc508119100 \h </w:instrText>
             </w:r>
             <w:r>
               <w:rPr>
@@ -1033,7 +1645,7 @@
                 <w:noProof/>
                 <w:webHidden/>
               </w:rPr>
-              <w:t>3</w:t>
+              <w:t>5</w:t>
             </w:r>
             <w:r>
               <w:rPr>
@@ -1057,7 +1669,7 @@
               <w:sz w:val="21"/>
             </w:rPr>
           </w:pPr>
-          <w:hyperlink w:anchor="_Toc505603852" w:history="1">
+          <w:hyperlink w:anchor="_Toc508119101" w:history="1">
             <w:r>
               <w:rPr>
                 <w:rStyle w:val="a9"/>
@@ -1117,7 +1729,7 @@
                 <w:noProof/>
                 <w:webHidden/>
               </w:rPr>
-              <w:instrText xml:space="preserve"> PAGEREF _Toc505603852 \h </w:instrText>
+              <w:instrText xml:space="preserve"> PAGEREF _Toc508119101 \h </w:instrText>
             </w:r>
             <w:r>
               <w:rPr>
@@ -1137,7 +1749,7 @@
                 <w:noProof/>
                 <w:webHidden/>
               </w:rPr>
-              <w:t>4</w:t>
+              <w:t>5</w:t>
             </w:r>
             <w:r>
               <w:rPr>
@@ -1161,7 +1773,7 @@
               <w:sz w:val="21"/>
             </w:rPr>
           </w:pPr>
-          <w:hyperlink w:anchor="_Toc505603853" w:history="1">
+          <w:hyperlink w:anchor="_Toc508119102" w:history="1">
             <w:r>
               <w:rPr>
                 <w:rStyle w:val="a9"/>
@@ -1203,7 +1815,7 @@
                 <w:noProof/>
                 <w:webHidden/>
               </w:rPr>
-              <w:instrText xml:space="preserve"> PAGEREF _Toc505603853 \h </w:instrText>
+              <w:instrText xml:space="preserve"> PAGEREF _Toc508119102 \h </w:instrText>
             </w:r>
             <w:r>
               <w:rPr>
@@ -1223,7 +1835,7 @@
                 <w:noProof/>
                 <w:webHidden/>
               </w:rPr>
-              <w:t>4</w:t>
+              <w:t>5</w:t>
             </w:r>
             <w:r>
               <w:rPr>
@@ -1247,7 +1859,7 @@
               <w:sz w:val="21"/>
             </w:rPr>
           </w:pPr>
-          <w:hyperlink w:anchor="_Toc505603854" w:history="1">
+          <w:hyperlink w:anchor="_Toc508119103" w:history="1">
             <w:r>
               <w:rPr>
                 <w:rStyle w:val="a9"/>
@@ -1289,7 +1901,7 @@
                 <w:noProof/>
                 <w:webHidden/>
               </w:rPr>
-              <w:instrText xml:space="preserve"> PAGEREF _Toc505603854 \h </w:instrText>
+              <w:instrText xml:space="preserve"> PAGEREF _Toc508119103 \h </w:instrText>
             </w:r>
             <w:r>
               <w:rPr>
@@ -1309,7 +1921,7 @@
                 <w:noProof/>
                 <w:webHidden/>
               </w:rPr>
-              <w:t>4</w:t>
+              <w:t>5</w:t>
             </w:r>
             <w:r>
               <w:rPr>
@@ -1333,7 +1945,7 @@
               <w:sz w:val="21"/>
             </w:rPr>
           </w:pPr>
-          <w:hyperlink w:anchor="_Toc505603855" w:history="1">
+          <w:hyperlink w:anchor="_Toc508119104" w:history="1">
             <w:r>
               <w:rPr>
                 <w:rStyle w:val="a9"/>
@@ -1393,7 +2005,7 @@
                 <w:noProof/>
                 <w:webHidden/>
               </w:rPr>
-              <w:instrText xml:space="preserve"> PAGEREF _Toc505603855 \h </w:instrText>
+              <w:instrText xml:space="preserve"> PAGEREF _Toc508119104 \h </w:instrText>
             </w:r>
             <w:r>
               <w:rPr>
@@ -1413,7 +2025,7 @@
                 <w:noProof/>
                 <w:webHidden/>
               </w:rPr>
-              <w:t>4</w:t>
+              <w:t>5</w:t>
             </w:r>
             <w:r>
               <w:rPr>
@@ -1437,7 +2049,7 @@
               <w:sz w:val="21"/>
             </w:rPr>
           </w:pPr>
-          <w:hyperlink w:anchor="_Toc505603856" w:history="1">
+          <w:hyperlink w:anchor="_Toc508119105" w:history="1">
             <w:r>
               <w:rPr>
                 <w:rStyle w:val="a9"/>
@@ -1479,7 +2091,7 @@
                 <w:noProof/>
                 <w:webHidden/>
               </w:rPr>
-              <w:instrText xml:space="preserve"> PAGEREF _Toc505603856 \h </w:instrText>
+              <w:instrText xml:space="preserve"> PAGEREF _Toc508119105 \h </w:instrText>
             </w:r>
             <w:r>
               <w:rPr>
@@ -1499,7 +2111,7 @@
                 <w:noProof/>
                 <w:webHidden/>
               </w:rPr>
-              <w:t>4</w:t>
+              <w:t>5</w:t>
             </w:r>
             <w:r>
               <w:rPr>
@@ -1523,7 +2135,7 @@
               <w:sz w:val="21"/>
             </w:rPr>
           </w:pPr>
-          <w:hyperlink w:anchor="_Toc505603857" w:history="1">
+          <w:hyperlink w:anchor="_Toc508119106" w:history="1">
             <w:r>
               <w:rPr>
                 <w:rStyle w:val="a9"/>
@@ -1565,7 +2177,7 @@
                 <w:noProof/>
                 <w:webHidden/>
               </w:rPr>
-              <w:instrText xml:space="preserve"> PAGEREF _Toc505603857 \h </w:instrText>
+              <w:instrText xml:space="preserve"> PAGEREF _Toc508119106 \h </w:instrText>
             </w:r>
             <w:r>
               <w:rPr>
@@ -1585,7 +2197,7 @@
                 <w:noProof/>
                 <w:webHidden/>
               </w:rPr>
-              <w:t>4</w:t>
+              <w:t>5</w:t>
             </w:r>
             <w:r>
               <w:rPr>
@@ -1609,7 +2221,7 @@
               <w:sz w:val="21"/>
             </w:rPr>
           </w:pPr>
-          <w:hyperlink w:anchor="_Toc505603858" w:history="1">
+          <w:hyperlink w:anchor="_Toc508119107" w:history="1">
             <w:r>
               <w:rPr>
                 <w:rStyle w:val="a9"/>
@@ -1651,7 +2263,7 @@
                 <w:noProof/>
                 <w:webHidden/>
               </w:rPr>
-              <w:instrText xml:space="preserve"> PAGEREF _Toc505603858 \h </w:instrText>
+              <w:instrText xml:space="preserve"> PAGEREF _Toc508119107 \h </w:instrText>
             </w:r>
             <w:r>
               <w:rPr>
@@ -1671,7 +2283,7 @@
                 <w:noProof/>
                 <w:webHidden/>
               </w:rPr>
-              <w:t>4</w:t>
+              <w:t>5</w:t>
             </w:r>
             <w:r>
               <w:rPr>
@@ -1695,7 +2307,7 @@
               <w:sz w:val="21"/>
             </w:rPr>
           </w:pPr>
-          <w:hyperlink w:anchor="_Toc505603859" w:history="1">
+          <w:hyperlink w:anchor="_Toc508119108" w:history="1">
             <w:r>
               <w:rPr>
                 <w:rStyle w:val="a9"/>
@@ -1737,7 +2349,7 @@
                 <w:noProof/>
                 <w:webHidden/>
               </w:rPr>
-              <w:instrText xml:space="preserve"> PAGEREF _Toc505603859 \h </w:instrText>
+              <w:instrText xml:space="preserve"> PAGEREF _Toc508119108 \h </w:instrText>
             </w:r>
             <w:r>
               <w:rPr>
@@ -1757,7 +2369,7 @@
                 <w:noProof/>
                 <w:webHidden/>
               </w:rPr>
-              <w:t>4</w:t>
+              <w:t>5</w:t>
             </w:r>
             <w:r>
               <w:rPr>
@@ -1781,7 +2393,7 @@
               <w:szCs w:val="22"/>
             </w:rPr>
           </w:pPr>
-          <w:hyperlink w:anchor="_Toc505603860" w:history="1">
+          <w:hyperlink w:anchor="_Toc508119109" w:history="1">
             <w:r>
               <w:rPr>
                 <w:rStyle w:val="a9"/>
@@ -1825,7 +2437,7 @@
                 <w:noProof/>
                 <w:webHidden/>
               </w:rPr>
-              <w:instrText xml:space="preserve"> PAGEREF _Toc505603860 \h </w:instrText>
+              <w:instrText xml:space="preserve"> PAGEREF _Toc508119109 \h </w:instrText>
             </w:r>
             <w:r>
               <w:rPr>
@@ -1845,7 +2457,7 @@
                 <w:noProof/>
                 <w:webHidden/>
               </w:rPr>
-              <w:t>4</w:t>
+              <w:t>5</w:t>
             </w:r>
             <w:r>
               <w:rPr>
@@ -1869,7 +2481,7 @@
               <w:sz w:val="21"/>
             </w:rPr>
           </w:pPr>
-          <w:hyperlink w:anchor="_Toc505603861" w:history="1">
+          <w:hyperlink w:anchor="_Toc508119110" w:history="1">
             <w:r>
               <w:rPr>
                 <w:rStyle w:val="a9"/>
@@ -1928,7 +2540,7 @@
                 <w:noProof/>
                 <w:webHidden/>
               </w:rPr>
-              <w:instrText xml:space="preserve"> PAGEREF _Toc505603861 \h </w:instrText>
+              <w:instrText xml:space="preserve"> PAGEREF _Toc508119110 \h </w:instrText>
             </w:r>
             <w:r>
               <w:rPr>
@@ -1948,7 +2560,7 @@
                 <w:noProof/>
                 <w:webHidden/>
               </w:rPr>
-              <w:t>4</w:t>
+              <w:t>5</w:t>
             </w:r>
             <w:r>
               <w:rPr>
@@ -1972,7 +2584,7 @@
               <w:sz w:val="21"/>
             </w:rPr>
           </w:pPr>
-          <w:hyperlink w:anchor="_Toc505603862" w:history="1">
+          <w:hyperlink w:anchor="_Toc508119111" w:history="1">
             <w:r>
               <w:rPr>
                 <w:rStyle w:val="a9"/>
@@ -2032,7 +2644,7 @@
                 <w:noProof/>
                 <w:webHidden/>
               </w:rPr>
-              <w:instrText xml:space="preserve"> PAGEREF _Toc505603862 \h </w:instrText>
+              <w:instrText xml:space="preserve"> PAGEREF _Toc508119111 \h </w:instrText>
             </w:r>
             <w:r>
               <w:rPr>
@@ -2052,7 +2664,7 @@
                 <w:noProof/>
                 <w:webHidden/>
               </w:rPr>
-              <w:t>4</w:t>
+              <w:t>5</w:t>
             </w:r>
             <w:r>
               <w:rPr>
@@ -2076,7 +2688,7 @@
               <w:sz w:val="21"/>
             </w:rPr>
           </w:pPr>
-          <w:hyperlink w:anchor="_Toc505603863" w:history="1">
+          <w:hyperlink w:anchor="_Toc508119112" w:history="1">
             <w:r>
               <w:rPr>
                 <w:rStyle w:val="a9"/>
@@ -2136,7 +2748,7 @@
                 <w:noProof/>
                 <w:webHidden/>
               </w:rPr>
-              <w:instrText xml:space="preserve"> PAGEREF _Toc505603863 \h </w:instrText>
+              <w:instrText xml:space="preserve"> PAGEREF _Toc508119112 \h </w:instrText>
             </w:r>
             <w:r>
               <w:rPr>
@@ -2156,7 +2768,7 @@
                 <w:noProof/>
                 <w:webHidden/>
               </w:rPr>
-              <w:t>4</w:t>
+              <w:t>6</w:t>
             </w:r>
             <w:r>
               <w:rPr>
@@ -2180,7 +2792,7 @@
               <w:szCs w:val="22"/>
             </w:rPr>
           </w:pPr>
-          <w:hyperlink w:anchor="_Toc505603864" w:history="1">
+          <w:hyperlink w:anchor="_Toc508119113" w:history="1">
             <w:r>
               <w:rPr>
                 <w:rStyle w:val="a9"/>
@@ -2224,7 +2836,7 @@
                 <w:noProof/>
                 <w:webHidden/>
               </w:rPr>
-              <w:instrText xml:space="preserve"> PAGEREF _Toc505603864 \h </w:instrText>
+              <w:instrText xml:space="preserve"> PAGEREF _Toc508119113 \h </w:instrText>
             </w:r>
             <w:r>
               <w:rPr>
@@ -2244,7 +2856,7 @@
                 <w:noProof/>
                 <w:webHidden/>
               </w:rPr>
-              <w:t>4</w:t>
+              <w:t>6</w:t>
             </w:r>
             <w:r>
               <w:rPr>
@@ -2268,7 +2880,7 @@
               <w:sz w:val="21"/>
             </w:rPr>
           </w:pPr>
-          <w:hyperlink w:anchor="_Toc505603865" w:history="1">
+          <w:hyperlink w:anchor="_Toc508119114" w:history="1">
             <w:r>
               <w:rPr>
                 <w:rStyle w:val="a9"/>
@@ -2328,7 +2940,7 @@
                 <w:noProof/>
                 <w:webHidden/>
               </w:rPr>
-              <w:instrText xml:space="preserve"> PAGEREF _Toc505603865 \h </w:instrText>
+              <w:instrText xml:space="preserve"> PAGEREF _Toc508119114 \h </w:instrText>
             </w:r>
             <w:r>
               <w:rPr>
@@ -2348,7 +2960,7 @@
                 <w:noProof/>
                 <w:webHidden/>
               </w:rPr>
-              <w:t>4</w:t>
+              <w:t>6</w:t>
             </w:r>
             <w:r>
               <w:rPr>
@@ -2372,7 +2984,7 @@
               <w:sz w:val="21"/>
             </w:rPr>
           </w:pPr>
-          <w:hyperlink w:anchor="_Toc505603866" w:history="1">
+          <w:hyperlink w:anchor="_Toc508119115" w:history="1">
             <w:r>
               <w:rPr>
                 <w:rStyle w:val="a9"/>
@@ -2415,7 +3027,7 @@
                 <w:noProof/>
                 <w:webHidden/>
               </w:rPr>
-              <w:instrText xml:space="preserve"> PAGEREF _Toc505603866 \h </w:instrText>
+              <w:instrText xml:space="preserve"> PAGEREF _Toc508119115 \h </w:instrText>
             </w:r>
             <w:r>
               <w:rPr>
@@ -2435,7 +3047,7 @@
                 <w:noProof/>
                 <w:webHidden/>
               </w:rPr>
-              <w:t>4</w:t>
+              <w:t>6</w:t>
             </w:r>
             <w:r>
               <w:rPr>
@@ -2459,7 +3071,7 @@
               <w:sz w:val="21"/>
             </w:rPr>
           </w:pPr>
-          <w:hyperlink w:anchor="_Toc505603867" w:history="1">
+          <w:hyperlink w:anchor="_Toc508119116" w:history="1">
             <w:r>
               <w:rPr>
                 <w:rStyle w:val="a9"/>
@@ -2502,7 +3114,7 @@
                 <w:noProof/>
                 <w:webHidden/>
               </w:rPr>
-              <w:instrText xml:space="preserve"> PAGEREF _Toc505603867 \h </w:instrText>
+              <w:instrText xml:space="preserve"> PAGEREF _Toc508119116 \h </w:instrText>
             </w:r>
             <w:r>
               <w:rPr>
@@ -2522,7 +3134,7 @@
                 <w:noProof/>
                 <w:webHidden/>
               </w:rPr>
-              <w:t>4</w:t>
+              <w:t>6</w:t>
             </w:r>
             <w:r>
               <w:rPr>
@@ -2546,7 +3158,7 @@
               <w:sz w:val="21"/>
             </w:rPr>
           </w:pPr>
-          <w:hyperlink w:anchor="_Toc505603868" w:history="1">
+          <w:hyperlink w:anchor="_Toc508119117" w:history="1">
             <w:r>
               <w:rPr>
                 <w:rStyle w:val="a9"/>
@@ -2589,7 +3201,7 @@
                 <w:noProof/>
                 <w:webHidden/>
               </w:rPr>
-              <w:instrText xml:space="preserve"> PAGEREF _Toc505603868 \h </w:instrText>
+              <w:instrText xml:space="preserve"> PAGEREF _Toc508119117 \h </w:instrText>
             </w:r>
             <w:r>
               <w:rPr>
@@ -2609,7 +3221,7 @@
                 <w:noProof/>
                 <w:webHidden/>
               </w:rPr>
-              <w:t>4</w:t>
+              <w:t>6</w:t>
             </w:r>
             <w:r>
               <w:rPr>
@@ -2633,7 +3245,7 @@
               <w:sz w:val="21"/>
             </w:rPr>
           </w:pPr>
-          <w:hyperlink w:anchor="_Toc505603869" w:history="1">
+          <w:hyperlink w:anchor="_Toc508119118" w:history="1">
             <w:r>
               <w:rPr>
                 <w:rStyle w:val="a9"/>
@@ -2676,7 +3288,7 @@
                 <w:noProof/>
                 <w:webHidden/>
               </w:rPr>
-              <w:instrText xml:space="preserve"> PAGEREF _Toc505603869 \h </w:instrText>
+              <w:instrText xml:space="preserve"> PAGEREF _Toc508119118 \h </w:instrText>
             </w:r>
             <w:r>
               <w:rPr>
@@ -2696,7 +3308,7 @@
                 <w:noProof/>
                 <w:webHidden/>
               </w:rPr>
-              <w:t>4</w:t>
+              <w:t>6</w:t>
             </w:r>
             <w:r>
               <w:rPr>
@@ -2720,7 +3332,7 @@
               <w:sz w:val="21"/>
             </w:rPr>
           </w:pPr>
-          <w:hyperlink w:anchor="_Toc505603870" w:history="1">
+          <w:hyperlink w:anchor="_Toc508119119" w:history="1">
             <w:r>
               <w:rPr>
                 <w:rStyle w:val="a9"/>
@@ -2763,7 +3375,7 @@
                 <w:noProof/>
                 <w:webHidden/>
               </w:rPr>
-              <w:instrText xml:space="preserve"> PAGEREF _Toc505603870 \h </w:instrText>
+              <w:instrText xml:space="preserve"> PAGEREF _Toc508119119 \h </w:instrText>
             </w:r>
             <w:r>
               <w:rPr>
@@ -2783,7 +3395,7 @@
                 <w:noProof/>
                 <w:webHidden/>
               </w:rPr>
-              <w:t>4</w:t>
+              <w:t>6</w:t>
             </w:r>
             <w:r>
               <w:rPr>
@@ -2807,7 +3419,7 @@
               <w:sz w:val="21"/>
             </w:rPr>
           </w:pPr>
-          <w:hyperlink w:anchor="_Toc505603871" w:history="1">
+          <w:hyperlink w:anchor="_Toc508119120" w:history="1">
             <w:r>
               <w:rPr>
                 <w:rStyle w:val="a9"/>
@@ -2850,7 +3462,7 @@
                 <w:noProof/>
                 <w:webHidden/>
               </w:rPr>
-              <w:instrText xml:space="preserve"> PAGEREF _Toc505603871 \h </w:instrText>
+              <w:instrText xml:space="preserve"> PAGEREF _Toc508119120 \h </w:instrText>
             </w:r>
             <w:r>
               <w:rPr>
@@ -2870,7 +3482,7 @@
                 <w:noProof/>
                 <w:webHidden/>
               </w:rPr>
-              <w:t>4</w:t>
+              <w:t>6</w:t>
             </w:r>
             <w:r>
               <w:rPr>
@@ -2894,7 +3506,7 @@
               <w:sz w:val="21"/>
             </w:rPr>
           </w:pPr>
-          <w:hyperlink w:anchor="_Toc505603872" w:history="1">
+          <w:hyperlink w:anchor="_Toc508119121" w:history="1">
             <w:r>
               <w:rPr>
                 <w:rStyle w:val="a9"/>
@@ -2937,7 +3549,7 @@
                 <w:noProof/>
                 <w:webHidden/>
               </w:rPr>
-              <w:instrText xml:space="preserve"> PAGEREF _Toc505603872 \h </w:instrText>
+              <w:instrText xml:space="preserve"> PAGEREF _Toc508119121 \h </w:instrText>
             </w:r>
             <w:r>
               <w:rPr>
@@ -2957,7 +3569,7 @@
                 <w:noProof/>
                 <w:webHidden/>
               </w:rPr>
-              <w:t>4</w:t>
+              <w:t>6</w:t>
             </w:r>
             <w:r>
               <w:rPr>
@@ -2981,7 +3593,7 @@
               <w:sz w:val="21"/>
             </w:rPr>
           </w:pPr>
-          <w:hyperlink w:anchor="_Toc505603873" w:history="1">
+          <w:hyperlink w:anchor="_Toc508119122" w:history="1">
             <w:r>
               <w:rPr>
                 <w:rStyle w:val="a9"/>
@@ -3041,7 +3653,7 @@
                 <w:noProof/>
                 <w:webHidden/>
               </w:rPr>
-              <w:instrText xml:space="preserve"> PAGEREF _Toc505603873 \h </w:instrText>
+              <w:instrText xml:space="preserve"> PAGEREF _Toc508119122 \h </w:instrText>
             </w:r>
             <w:r>
               <w:rPr>
@@ -3061,7 +3673,7 @@
                 <w:noProof/>
                 <w:webHidden/>
               </w:rPr>
-              <w:t>4</w:t>
+              <w:t>6</w:t>
             </w:r>
             <w:r>
               <w:rPr>
@@ -3085,7 +3697,7 @@
               <w:sz w:val="21"/>
             </w:rPr>
           </w:pPr>
-          <w:hyperlink w:anchor="_Toc505603874" w:history="1">
+          <w:hyperlink w:anchor="_Toc508119123" w:history="1">
             <w:r>
               <w:rPr>
                 <w:rStyle w:val="a9"/>
@@ -3128,7 +3740,7 @@
                 <w:noProof/>
                 <w:webHidden/>
               </w:rPr>
-              <w:instrText xml:space="preserve"> PAGEREF _Toc505603874 \h </w:instrText>
+              <w:instrText xml:space="preserve"> PAGEREF _Toc508119123 \h </w:instrText>
             </w:r>
             <w:r>
               <w:rPr>
@@ -3148,7 +3760,7 @@
                 <w:noProof/>
                 <w:webHidden/>
               </w:rPr>
-              <w:t>4</w:t>
+              <w:t>6</w:t>
             </w:r>
             <w:r>
               <w:rPr>
@@ -3172,7 +3784,7 @@
               <w:sz w:val="21"/>
             </w:rPr>
           </w:pPr>
-          <w:hyperlink w:anchor="_Toc505603875" w:history="1">
+          <w:hyperlink w:anchor="_Toc508119124" w:history="1">
             <w:r>
               <w:rPr>
                 <w:rStyle w:val="a9"/>
@@ -3215,7 +3827,7 @@
                 <w:noProof/>
                 <w:webHidden/>
               </w:rPr>
-              <w:instrText xml:space="preserve"> PAGEREF _Toc505603875 \h </w:instrText>
+              <w:instrText xml:space="preserve"> PAGEREF _Toc508119124 \h </w:instrText>
             </w:r>
             <w:r>
               <w:rPr>
@@ -3235,7 +3847,7 @@
                 <w:noProof/>
                 <w:webHidden/>
               </w:rPr>
-              <w:t>4</w:t>
+              <w:t>6</w:t>
             </w:r>
             <w:r>
               <w:rPr>
@@ -3259,7 +3871,7 @@
               <w:sz w:val="21"/>
             </w:rPr>
           </w:pPr>
-          <w:hyperlink w:anchor="_Toc505603876" w:history="1">
+          <w:hyperlink w:anchor="_Toc508119125" w:history="1">
             <w:r>
               <w:rPr>
                 <w:rStyle w:val="a9"/>
@@ -3302,7 +3914,7 @@
                 <w:noProof/>
                 <w:webHidden/>
               </w:rPr>
-              <w:instrText xml:space="preserve"> PAGEREF _Toc505603876 \h </w:instrText>
+              <w:instrText xml:space="preserve"> PAGEREF _Toc508119125 \h </w:instrText>
             </w:r>
             <w:r>
               <w:rPr>
@@ -3322,7 +3934,7 @@
                 <w:noProof/>
                 <w:webHidden/>
               </w:rPr>
-              <w:t>4</w:t>
+              <w:t>6</w:t>
             </w:r>
             <w:r>
               <w:rPr>
@@ -3346,7 +3958,7 @@
               <w:sz w:val="21"/>
             </w:rPr>
           </w:pPr>
-          <w:hyperlink w:anchor="_Toc505603877" w:history="1">
+          <w:hyperlink w:anchor="_Toc508119126" w:history="1">
             <w:r>
               <w:rPr>
                 <w:rStyle w:val="a9"/>
@@ -3389,7 +4001,7 @@
                 <w:noProof/>
                 <w:webHidden/>
               </w:rPr>
-              <w:instrText xml:space="preserve"> PAGEREF _Toc505603877 \h </w:instrText>
+              <w:instrText xml:space="preserve"> PAGEREF _Toc508119126 \h </w:instrText>
             </w:r>
             <w:r>
               <w:rPr>
@@ -3409,7 +4021,7 @@
                 <w:noProof/>
                 <w:webHidden/>
               </w:rPr>
-              <w:t>4</w:t>
+              <w:t>6</w:t>
             </w:r>
             <w:r>
               <w:rPr>
@@ -3433,7 +4045,7 @@
               <w:sz w:val="21"/>
             </w:rPr>
           </w:pPr>
-          <w:hyperlink w:anchor="_Toc505603878" w:history="1">
+          <w:hyperlink w:anchor="_Toc508119127" w:history="1">
             <w:r>
               <w:rPr>
                 <w:rStyle w:val="a9"/>
@@ -3476,7 +4088,7 @@
                 <w:noProof/>
                 <w:webHidden/>
               </w:rPr>
-              <w:instrText xml:space="preserve"> PAGEREF _Toc505603878 \h </w:instrText>
+              <w:instrText xml:space="preserve"> PAGEREF _Toc508119127 \h </w:instrText>
             </w:r>
             <w:r>
               <w:rPr>
@@ -3496,7 +4108,7 @@
                 <w:noProof/>
                 <w:webHidden/>
               </w:rPr>
-              <w:t>4</w:t>
+              <w:t>6</w:t>
             </w:r>
             <w:r>
               <w:rPr>
@@ -3520,7 +4132,7 @@
               <w:sz w:val="21"/>
             </w:rPr>
           </w:pPr>
-          <w:hyperlink w:anchor="_Toc505603879" w:history="1">
+          <w:hyperlink w:anchor="_Toc508119128" w:history="1">
             <w:r>
               <w:rPr>
                 <w:rStyle w:val="a9"/>
@@ -3563,7 +4175,7 @@
                 <w:noProof/>
                 <w:webHidden/>
               </w:rPr>
-              <w:instrText xml:space="preserve"> PAGEREF _Toc505603879 \h </w:instrText>
+              <w:instrText xml:space="preserve"> PAGEREF _Toc508119128 \h </w:instrText>
             </w:r>
             <w:r>
               <w:rPr>
@@ -3583,7 +4195,7 @@
                 <w:noProof/>
                 <w:webHidden/>
               </w:rPr>
-              <w:t>4</w:t>
+              <w:t>6</w:t>
             </w:r>
             <w:r>
               <w:rPr>
@@ -3607,7 +4219,7 @@
               <w:sz w:val="21"/>
             </w:rPr>
           </w:pPr>
-          <w:hyperlink w:anchor="_Toc505603880" w:history="1">
+          <w:hyperlink w:anchor="_Toc508119129" w:history="1">
             <w:r>
               <w:rPr>
                 <w:rStyle w:val="a9"/>
@@ -3667,7 +4279,7 @@
                 <w:noProof/>
                 <w:webHidden/>
               </w:rPr>
-              <w:instrText xml:space="preserve"> PAGEREF _Toc505603880 \h </w:instrText>
+              <w:instrText xml:space="preserve"> PAGEREF _Toc508119129 \h </w:instrText>
             </w:r>
             <w:r>
               <w:rPr>
@@ -3687,7 +4299,7 @@
                 <w:noProof/>
                 <w:webHidden/>
               </w:rPr>
-              <w:t>4</w:t>
+              <w:t>6</w:t>
             </w:r>
             <w:r>
               <w:rPr>
@@ -3711,7 +4323,7 @@
               <w:sz w:val="21"/>
             </w:rPr>
           </w:pPr>
-          <w:hyperlink w:anchor="_Toc505603881" w:history="1">
+          <w:hyperlink w:anchor="_Toc508119130" w:history="1">
             <w:r>
               <w:rPr>
                 <w:rStyle w:val="a9"/>
@@ -3771,7 +4383,7 @@
                 <w:noProof/>
                 <w:webHidden/>
               </w:rPr>
-              <w:instrText xml:space="preserve"> PAGEREF _Toc505603881 \h </w:instrText>
+              <w:instrText xml:space="preserve"> PAGEREF _Toc508119130 \h </w:instrText>
             </w:r>
             <w:r>
               <w:rPr>
@@ -3791,7 +4403,7 @@
                 <w:noProof/>
                 <w:webHidden/>
               </w:rPr>
-              <w:t>4</w:t>
+              <w:t>6</w:t>
             </w:r>
             <w:r>
               <w:rPr>
@@ -3815,7 +4427,7 @@
               <w:szCs w:val="22"/>
             </w:rPr>
           </w:pPr>
-          <w:hyperlink w:anchor="_Toc505603882" w:history="1">
+          <w:hyperlink w:anchor="_Toc508119131" w:history="1">
             <w:r>
               <w:rPr>
                 <w:rStyle w:val="a9"/>
@@ -3859,7 +4471,7 @@
                 <w:noProof/>
                 <w:webHidden/>
               </w:rPr>
-              <w:instrText xml:space="preserve"> PAGEREF _Toc505603882 \h </w:instrText>
+              <w:instrText xml:space="preserve"> PAGEREF _Toc508119131 \h </w:instrText>
             </w:r>
             <w:r>
               <w:rPr>
@@ -3879,141 +4491,7 @@
                 <w:noProof/>
                 <w:webHidden/>
               </w:rPr>
-              <w:t>4</w:t>
-            </w:r>
-            <w:r>
-              <w:rPr>
-                <w:noProof/>
-                <w:webHidden/>
-              </w:rPr>
-              <w:fldChar w:fldCharType="end"/>
-            </w:r>
-          </w:hyperlink>
-        </w:p>
-        <w:p>
-          <w:pPr>
-            <w:pStyle w:val="10"/>
-            <w:tabs>
-              <w:tab w:val="right" w:leader="dot" w:pos="8296"/>
-            </w:tabs>
-            <w:rPr>
-              <w:rStyle w:val="a9"/>
-              <w:noProof/>
-            </w:rPr>
-          </w:pPr>
-          <w:hyperlink w:anchor="_Toc505603883" w:history="1">
-            <w:r>
-              <w:rPr>
-                <w:rStyle w:val="a9"/>
-                <w:rFonts w:asciiTheme="minorEastAsia" w:hAnsiTheme="minorEastAsia"/>
-                <w:noProof/>
-              </w:rPr>
-              <w:t>[1]</w:t>
-            </w:r>
-            <w:r>
-              <w:rPr>
-                <w:rStyle w:val="a9"/>
-                <w:rFonts w:asciiTheme="minorEastAsia" w:hAnsiTheme="minorEastAsia" w:hint="eastAsia"/>
-                <w:noProof/>
-              </w:rPr>
-              <w:t>百度百科</w:t>
-            </w:r>
-            <w:r>
-              <w:rPr>
-                <w:rStyle w:val="a9"/>
-                <w:rFonts w:asciiTheme="minorEastAsia" w:hAnsiTheme="minorEastAsia"/>
-                <w:noProof/>
-              </w:rPr>
-              <w:t>.</w:t>
-            </w:r>
-            <w:r>
-              <w:rPr>
-                <w:rStyle w:val="a9"/>
-                <w:rFonts w:asciiTheme="minorEastAsia" w:hAnsiTheme="minorEastAsia" w:hint="eastAsia"/>
-                <w:noProof/>
-              </w:rPr>
-              <w:t>词条</w:t>
-            </w:r>
-            <w:r>
-              <w:rPr>
-                <w:rStyle w:val="a9"/>
-                <w:rFonts w:asciiTheme="minorEastAsia" w:hAnsiTheme="minorEastAsia"/>
-                <w:noProof/>
-              </w:rPr>
-              <w:t>PHP</w:t>
-            </w:r>
-            <w:r>
-              <w:rPr>
-                <w:rStyle w:val="a9"/>
-                <w:rFonts w:asciiTheme="minorEastAsia" w:hAnsiTheme="minorEastAsia" w:hint="eastAsia"/>
-                <w:noProof/>
-              </w:rPr>
-              <w:t>（超文本预处理器）</w:t>
-            </w:r>
-            <w:r>
-              <w:rPr>
-                <w:rStyle w:val="a9"/>
-                <w:rFonts w:asciiTheme="minorEastAsia" w:hAnsiTheme="minorEastAsia"/>
-                <w:noProof/>
-              </w:rPr>
-              <w:t>[</w:t>
-            </w:r>
-            <w:r>
-              <w:rPr>
-                <w:rStyle w:val="a9"/>
-                <w:rFonts w:asciiTheme="minorEastAsia" w:hAnsiTheme="minorEastAsia" w:hint="eastAsia"/>
-                <w:noProof/>
-              </w:rPr>
-              <w:t>引用日期</w:t>
-            </w:r>
-            <w:r>
-              <w:rPr>
-                <w:rStyle w:val="a9"/>
-                <w:rFonts w:asciiTheme="minorEastAsia" w:hAnsiTheme="minorEastAsia"/>
-                <w:noProof/>
-              </w:rPr>
-              <w:t>2018-02-05]</w:t>
-            </w:r>
-            <w:r>
-              <w:rPr>
-                <w:noProof/>
-                <w:webHidden/>
-              </w:rPr>
-              <w:tab/>
-            </w:r>
-            <w:r>
-              <w:rPr>
-                <w:noProof/>
-                <w:webHidden/>
-              </w:rPr>
-              <w:fldChar w:fldCharType="begin"/>
-            </w:r>
-            <w:r>
-              <w:rPr>
-                <w:noProof/>
-                <w:webHidden/>
-              </w:rPr>
-              <w:instrText xml:space="preserve"> PAGEREF _Toc505603883 \h </w:instrText>
-            </w:r>
-            <w:r>
-              <w:rPr>
-                <w:noProof/>
-                <w:webHidden/>
-              </w:rPr>
-            </w:r>
-            <w:r>
-              <w:rPr>
-                <w:noProof/>
-                <w:webHidden/>
-              </w:rPr>
-              <w:fldChar w:fldCharType="separate"/>
-            </w:r>
-            <w:r>
-              <w:rPr>
-                <w:noProof/>
-                <w:webHidden/>
-              </w:rPr>
-              <w:t>4</w:t>
+              <w:t>6</w:t>
             </w:r>
             <w:r>
               <w:rPr>
@@ -4036,13 +4514,148 @@
               <w:szCs w:val="22"/>
             </w:rPr>
           </w:pPr>
-          <w:hyperlink w:anchor="_Toc505603884" w:history="1">
+          <w:hyperlink w:anchor="_Toc508119132" w:history="1">
             <w:r>
               <w:rPr>
                 <w:rStyle w:val="a9"/>
                 <w:rFonts w:asciiTheme="minorEastAsia" w:hAnsiTheme="minorEastAsia"/>
                 <w:noProof/>
               </w:rPr>
+              <w:t>[1]</w:t>
+            </w:r>
+            <w:r>
+              <w:rPr>
+                <w:rStyle w:val="a9"/>
+                <w:rFonts w:asciiTheme="minorEastAsia" w:hAnsiTheme="minorEastAsia" w:hint="eastAsia"/>
+                <w:noProof/>
+              </w:rPr>
+              <w:t>百度百科</w:t>
+            </w:r>
+            <w:r>
+              <w:rPr>
+                <w:rStyle w:val="a9"/>
+                <w:rFonts w:asciiTheme="minorEastAsia" w:hAnsiTheme="minorEastAsia"/>
+                <w:noProof/>
+              </w:rPr>
+              <w:t>.</w:t>
+            </w:r>
+            <w:r>
+              <w:rPr>
+                <w:rStyle w:val="a9"/>
+                <w:rFonts w:asciiTheme="minorEastAsia" w:hAnsiTheme="minorEastAsia" w:hint="eastAsia"/>
+                <w:noProof/>
+              </w:rPr>
+              <w:t>词条</w:t>
+            </w:r>
+            <w:r>
+              <w:rPr>
+                <w:rStyle w:val="a9"/>
+                <w:rFonts w:asciiTheme="minorEastAsia" w:hAnsiTheme="minorEastAsia"/>
+                <w:noProof/>
+              </w:rPr>
+              <w:t>PHP</w:t>
+            </w:r>
+            <w:r>
+              <w:rPr>
+                <w:rStyle w:val="a9"/>
+                <w:rFonts w:asciiTheme="minorEastAsia" w:hAnsiTheme="minorEastAsia" w:hint="eastAsia"/>
+                <w:noProof/>
+              </w:rPr>
+              <w:t>（超文本预处理器）</w:t>
+            </w:r>
+            <w:r>
+              <w:rPr>
+                <w:rStyle w:val="a9"/>
+                <w:rFonts w:asciiTheme="minorEastAsia" w:hAnsiTheme="minorEastAsia"/>
+                <w:noProof/>
+              </w:rPr>
+              <w:t>[</w:t>
+            </w:r>
+            <w:r>
+              <w:rPr>
+                <w:rStyle w:val="a9"/>
+                <w:rFonts w:asciiTheme="minorEastAsia" w:hAnsiTheme="minorEastAsia" w:hint="eastAsia"/>
+                <w:noProof/>
+              </w:rPr>
+              <w:t>引用日期</w:t>
+            </w:r>
+            <w:r>
+              <w:rPr>
+                <w:rStyle w:val="a9"/>
+                <w:rFonts w:asciiTheme="minorEastAsia" w:hAnsiTheme="minorEastAsia"/>
+                <w:noProof/>
+              </w:rPr>
+              <w:t>2018-02-05]</w:t>
+            </w:r>
+            <w:r>
+              <w:rPr>
+                <w:noProof/>
+                <w:webHidden/>
+              </w:rPr>
+              <w:tab/>
+            </w:r>
+            <w:r>
+              <w:rPr>
+                <w:noProof/>
+                <w:webHidden/>
+              </w:rPr>
+              <w:fldChar w:fldCharType="begin"/>
+            </w:r>
+            <w:r>
+              <w:rPr>
+                <w:noProof/>
+                <w:webHidden/>
+              </w:rPr>
+              <w:instrText xml:space="preserve"> PAGEREF _Toc508119132 \h </w:instrText>
+            </w:r>
+            <w:r>
+              <w:rPr>
+                <w:noProof/>
+                <w:webHidden/>
+              </w:rPr>
+            </w:r>
+            <w:r>
+              <w:rPr>
+                <w:noProof/>
+                <w:webHidden/>
+              </w:rPr>
+              <w:fldChar w:fldCharType="separate"/>
+            </w:r>
+            <w:r>
+              <w:rPr>
+                <w:noProof/>
+                <w:webHidden/>
+              </w:rPr>
+              <w:t>6</w:t>
+            </w:r>
+            <w:r>
+              <w:rPr>
+                <w:noProof/>
+                <w:webHidden/>
+              </w:rPr>
+              <w:fldChar w:fldCharType="end"/>
+            </w:r>
+          </w:hyperlink>
+        </w:p>
+        <w:p>
+          <w:pPr>
+            <w:pStyle w:val="20"/>
+            <w:tabs>
+              <w:tab w:val="right" w:leader="dot" w:pos="8296"/>
+            </w:tabs>
+            <w:rPr>
+              <w:noProof/>
+              <w:kern w:val="2"/>
+              <w:sz w:val="21"/>
+            </w:rPr>
+          </w:pPr>
+          <w:hyperlink w:anchor="_Toc508119133" w:history="1">
+            <w:r>
+              <w:rPr>
+                <w:rStyle w:val="a9"/>
+                <w:rFonts w:asciiTheme="minorEastAsia" w:hAnsiTheme="minorEastAsia"/>
+                <w:noProof/>
+              </w:rPr>
               <w:t>[2]SwooleDistributed</w:t>
             </w:r>
             <w:r>
@@ -4112,7 +4725,7 @@
                 <w:noProof/>
                 <w:webHidden/>
               </w:rPr>
-              <w:instrText xml:space="preserve"> PAGEREF _Toc505603884 \h </w:instrText>
+              <w:instrText xml:space="preserve"> PAGEREF _Toc508119133 \h </w:instrText>
             </w:r>
             <w:r>
               <w:rPr>
@@ -4132,7 +4745,7 @@
                 <w:noProof/>
                 <w:webHidden/>
               </w:rPr>
-              <w:t>5</w:t>
+              <w:t>6</w:t>
             </w:r>
             <w:r>
               <w:rPr>
@@ -4244,7 +4857,6 @@
           <w:sz w:val="32"/>
           <w:szCs w:val="32"/>
         </w:rPr>
-        <w:lastRenderedPageBreak/>
         <w:t>高性能内容发布网站系统</w:t>
       </w:r>
       <w:r>
@@ -4261,7 +4873,7 @@
       <w:pPr>
         <w:jc w:val="left"/>
         <w:rPr>
-          <w:rFonts w:ascii="黑体" w:eastAsia="黑体" w:hint="eastAsia"/>
+          <w:rFonts w:ascii="黑体" w:eastAsia="黑体"/>
           <w:szCs w:val="21"/>
         </w:rPr>
       </w:pPr>
@@ -4458,7 +5070,7 @@
         </w:numPr>
         <w:ind w:right="210"/>
       </w:pPr>
-      <w:bookmarkStart w:id="1" w:name="_Toc505603845"/>
+      <w:bookmarkStart w:id="1" w:name="_Toc508119087"/>
       <w:r>
         <w:rPr>
           <w:rFonts w:hint="eastAsia"/>
@@ -4476,7 +5088,7 @@
         </w:numPr>
         <w:ind w:right="210"/>
       </w:pPr>
-      <w:bookmarkStart w:id="2" w:name="_Toc505603846"/>
+      <w:bookmarkStart w:id="2" w:name="_Toc508119088"/>
       <w:r>
         <w:rPr>
           <w:rFonts w:hint="eastAsia"/>
@@ -4533,7 +5145,7 @@
         </w:numPr>
         <w:ind w:right="210"/>
       </w:pPr>
-      <w:bookmarkStart w:id="3" w:name="_Toc505603847"/>
+      <w:bookmarkStart w:id="3" w:name="_Toc508119089"/>
       <w:r>
         <w:rPr>
           <w:rFonts w:hint="eastAsia"/>
@@ -4597,7 +5209,15 @@
           <w:rFonts w:asciiTheme="minorEastAsia" w:eastAsiaTheme="minorEastAsia" w:hAnsiTheme="minorEastAsia" w:hint="eastAsia"/>
           <w:sz w:val="24"/>
         </w:rPr>
-        <w:t>）完成对网站内容管理系统中的角色管理、栏目管理、内容发布等核心功能，实现一个属于自己/企业的高性能内容管理系统。</w:t>
+        <w:t>）完成对网站内容管理系统中的角色管理、栏目管理、内容发布等核心功能，实现一个属于自己/企业的高性能内容管理系</w:t>
+      </w:r>
+      <w:r>
+        <w:rPr>
+          <w:rFonts w:asciiTheme="minorEastAsia" w:eastAsiaTheme="minorEastAsia" w:hAnsiTheme="minorEastAsia" w:hint="eastAsia"/>
+          <w:sz w:val="24"/>
+        </w:rPr>
+        <w:lastRenderedPageBreak/>
+        <w:t>统。</w:t>
       </w:r>
     </w:p>
     <w:p>
@@ -4609,7 +5229,7 @@
         </w:numPr>
         <w:ind w:right="210"/>
       </w:pPr>
-      <w:bookmarkStart w:id="5" w:name="_Toc505603848"/>
+      <w:bookmarkStart w:id="5" w:name="_Toc508119090"/>
       <w:r>
         <w:rPr>
           <w:rFonts w:hint="eastAsia"/>
@@ -4627,7 +5247,7 @@
         </w:numPr>
         <w:ind w:right="210"/>
       </w:pPr>
-      <w:bookmarkStart w:id="6" w:name="_Toc505603849"/>
+      <w:bookmarkStart w:id="6" w:name="_Toc508119091"/>
       <w:r>
         <w:rPr>
           <w:rFonts w:hint="eastAsia"/>
@@ -4644,12 +5264,15 @@
           <w:numId w:val="7"/>
         </w:numPr>
         <w:ind w:leftChars="0" w:right="210"/>
-      </w:pPr>
-      <w:bookmarkStart w:id="7" w:name="_Toc505603850"/>
-      <w:r>
         <w:rPr>
           <w:rFonts w:hint="eastAsia"/>
         </w:rPr>
+      </w:pPr>
+      <w:bookmarkStart w:id="7" w:name="_Toc508119092"/>
+      <w:r>
+        <w:rPr>
+          <w:rFonts w:hint="eastAsia"/>
+        </w:rPr>
         <w:t>HTML</w:t>
       </w:r>
       <w:r>
@@ -4659,6 +5282,487 @@
         <w:t>前端框架</w:t>
       </w:r>
       <w:bookmarkEnd w:id="7"/>
+    </w:p>
+    <w:p>
+      <w:pPr>
+        <w:pStyle w:val="3"/>
+        <w:numPr>
+          <w:ilvl w:val="3"/>
+          <w:numId w:val="7"/>
+        </w:numPr>
+        <w:ind w:leftChars="0" w:right="210"/>
+        <w:rPr>
+          <w:rFonts w:hint="eastAsia"/>
+        </w:rPr>
+      </w:pPr>
+      <w:bookmarkStart w:id="8" w:name="_Toc508119093"/>
+      <w:r>
+        <w:t>layui</w:t>
+      </w:r>
+      <w:bookmarkEnd w:id="8"/>
+    </w:p>
+    <w:p>
+      <w:pPr>
+        <w:pStyle w:val="3"/>
+        <w:numPr>
+          <w:ilvl w:val="4"/>
+          <w:numId w:val="7"/>
+        </w:numPr>
+        <w:ind w:leftChars="0" w:right="210"/>
+        <w:rPr>
+          <w:rFonts w:asciiTheme="majorEastAsia" w:eastAsiaTheme="majorEastAsia" w:hAnsiTheme="majorEastAsia" w:hint="eastAsia"/>
+          <w:sz w:val="21"/>
+          <w:szCs w:val="21"/>
+        </w:rPr>
+      </w:pPr>
+      <w:bookmarkStart w:id="9" w:name="_Toc508119094"/>
+      <w:r>
+        <w:rPr>
+          <w:rFonts w:asciiTheme="majorEastAsia" w:eastAsiaTheme="majorEastAsia" w:hAnsiTheme="majorEastAsia" w:hint="eastAsia"/>
+          <w:sz w:val="21"/>
+          <w:szCs w:val="21"/>
+        </w:rPr>
+        <w:t>简介</w:t>
+      </w:r>
+      <w:bookmarkEnd w:id="9"/>
+    </w:p>
+    <w:p>
+      <w:pPr>
+        <w:ind w:leftChars="200" w:left="420"/>
+        <w:rPr>
+          <w:rFonts w:hint="eastAsia"/>
+        </w:rPr>
+      </w:pPr>
+      <w:r>
+        <w:rPr>
+          <w:rFonts w:hint="eastAsia"/>
+        </w:rPr>
+        <w:t xml:space="preserve">    </w:t>
+      </w:r>
+      <w:r>
+        <w:rPr>
+          <w:rFonts w:hint="eastAsia"/>
+        </w:rPr>
+        <w:t>ayui</w:t>
+      </w:r>
+      <w:r>
+        <w:rPr>
+          <w:rFonts w:hint="eastAsia"/>
+        </w:rPr>
+        <w:t>（谐音：类</w:t>
+      </w:r>
+      <w:r>
+        <w:rPr>
+          <w:rFonts w:hint="eastAsia"/>
+        </w:rPr>
+        <w:t xml:space="preserve">UI) </w:t>
+      </w:r>
+      <w:r>
+        <w:rPr>
+          <w:rFonts w:hint="eastAsia"/>
+        </w:rPr>
+        <w:t>是一款采用自身模块规范编写的前端</w:t>
+      </w:r>
+      <w:r>
+        <w:rPr>
+          <w:rFonts w:hint="eastAsia"/>
+        </w:rPr>
+        <w:t xml:space="preserve"> UI </w:t>
+      </w:r>
+      <w:r>
+        <w:rPr>
+          <w:rFonts w:hint="eastAsia"/>
+        </w:rPr>
+        <w:t>框架，遵循原生</w:t>
+      </w:r>
+      <w:r>
+        <w:rPr>
+          <w:rFonts w:hint="eastAsia"/>
+        </w:rPr>
+        <w:t xml:space="preserve"> HTML/CSS/JS </w:t>
+      </w:r>
+      <w:r>
+        <w:rPr>
+          <w:rFonts w:hint="eastAsia"/>
+        </w:rPr>
+        <w:t>的书写与组织形式，门槛极低，拿来即用。其外在极简，却又不失饱满的内在，体积轻盈，组件丰盈，从核心代码到</w:t>
+      </w:r>
+      <w:r>
+        <w:rPr>
+          <w:rFonts w:hint="eastAsia"/>
+        </w:rPr>
+        <w:t xml:space="preserve"> API </w:t>
+      </w:r>
+      <w:r>
+        <w:rPr>
+          <w:rFonts w:hint="eastAsia"/>
+        </w:rPr>
+        <w:t>的每一处细节都经过精心雕琢，非常适合界面的快速开发。</w:t>
+      </w:r>
+      <w:r>
+        <w:rPr>
+          <w:rFonts w:hint="eastAsia"/>
+        </w:rPr>
+        <w:t xml:space="preserve">layui </w:t>
+      </w:r>
+      <w:r>
+        <w:rPr>
+          <w:rFonts w:hint="eastAsia"/>
+        </w:rPr>
+        <w:t>首个版本发布于</w:t>
+      </w:r>
+      <w:r>
+        <w:rPr>
+          <w:rFonts w:hint="eastAsia"/>
+        </w:rPr>
+        <w:t>2016</w:t>
+      </w:r>
+      <w:r>
+        <w:rPr>
+          <w:rFonts w:hint="eastAsia"/>
+        </w:rPr>
+        <w:t>年金秋，她区别于那些基于</w:t>
+      </w:r>
+      <w:r>
+        <w:rPr>
+          <w:rFonts w:hint="eastAsia"/>
+        </w:rPr>
+        <w:t xml:space="preserve"> MVVM </w:t>
+      </w:r>
+      <w:r>
+        <w:rPr>
+          <w:rFonts w:hint="eastAsia"/>
+        </w:rPr>
+        <w:t>底层的</w:t>
+      </w:r>
+      <w:r>
+        <w:rPr>
+          <w:rFonts w:hint="eastAsia"/>
+        </w:rPr>
+        <w:t xml:space="preserve"> UI </w:t>
+      </w:r>
+      <w:r>
+        <w:rPr>
+          <w:rFonts w:hint="eastAsia"/>
+        </w:rPr>
+        <w:t>框架，却并非逆道而行，而是信奉返璞归真之道。准确地说，她更多是为服务端程序员量身定做，你无需涉足各种前端工具的复杂配置，只需面对浏览器本身，让一切你所需要的元素与交互，从这里信手拈来。</w:t>
+      </w:r>
+    </w:p>
+    <w:p>
+      <w:pPr>
+        <w:pStyle w:val="3"/>
+        <w:numPr>
+          <w:ilvl w:val="0"/>
+          <w:numId w:val="0"/>
+        </w:numPr>
+        <w:ind w:leftChars="340" w:left="714" w:right="210"/>
+        <w:rPr>
+          <w:rFonts w:asciiTheme="minorEastAsia" w:eastAsiaTheme="minorEastAsia" w:hAnsiTheme="minorEastAsia" w:hint="eastAsia"/>
+          <w:sz w:val="21"/>
+          <w:szCs w:val="21"/>
+        </w:rPr>
+      </w:pPr>
+    </w:p>
+    <w:p>
+      <w:pPr>
+        <w:pStyle w:val="3"/>
+        <w:numPr>
+          <w:ilvl w:val="4"/>
+          <w:numId w:val="7"/>
+        </w:numPr>
+        <w:ind w:leftChars="0" w:right="210"/>
+        <w:rPr>
+          <w:rFonts w:asciiTheme="majorEastAsia" w:eastAsiaTheme="majorEastAsia" w:hAnsiTheme="majorEastAsia" w:hint="eastAsia"/>
+          <w:sz w:val="21"/>
+          <w:szCs w:val="21"/>
+        </w:rPr>
+      </w:pPr>
+      <w:bookmarkStart w:id="10" w:name="_Toc508119095"/>
+      <w:r>
+        <w:rPr>
+          <w:rFonts w:asciiTheme="majorEastAsia" w:eastAsiaTheme="majorEastAsia" w:hAnsiTheme="majorEastAsia" w:hint="eastAsia"/>
+          <w:sz w:val="21"/>
+          <w:szCs w:val="21"/>
+        </w:rPr>
+        <w:t>模块规范</w:t>
+      </w:r>
+      <w:bookmarkEnd w:id="10"/>
+    </w:p>
+    <w:p>
+      <w:pPr>
+        <w:ind w:leftChars="200" w:left="420"/>
+        <w:rPr>
+          <w:rFonts w:hint="eastAsia"/>
+        </w:rPr>
+      </w:pPr>
+      <w:r>
+        <w:rPr>
+          <w:rFonts w:hint="eastAsia"/>
+        </w:rPr>
+        <w:t xml:space="preserve">    </w:t>
+      </w:r>
+      <w:r>
+        <w:rPr>
+          <w:rFonts w:hint="eastAsia"/>
+        </w:rPr>
+        <w:t xml:space="preserve">layui </w:t>
+      </w:r>
+      <w:r>
+        <w:rPr>
+          <w:rFonts w:hint="eastAsia"/>
+        </w:rPr>
+        <w:t>的模块是基于</w:t>
+      </w:r>
+      <w:r>
+        <w:rPr>
+          <w:rFonts w:hint="eastAsia"/>
+        </w:rPr>
+        <w:t xml:space="preserve"> layui.js </w:t>
+      </w:r>
+      <w:r>
+        <w:rPr>
+          <w:rFonts w:hint="eastAsia"/>
+        </w:rPr>
+        <w:t>内部实现的异步模块加载方式，它并不遵循于</w:t>
+      </w:r>
+      <w:r>
+        <w:rPr>
+          <w:rFonts w:hint="eastAsia"/>
+        </w:rPr>
+        <w:t>AMD</w:t>
+      </w:r>
+      <w:r>
+        <w:rPr>
+          <w:rFonts w:hint="eastAsia"/>
+        </w:rPr>
+        <w:t>（没有为什么，毕竟任性呀！），而是自己定义了一套更轻量的模块规范。并且这种方式在经过了大量的实践后，成为</w:t>
+      </w:r>
+      <w:r>
+        <w:rPr>
+          <w:rFonts w:hint="eastAsia"/>
+        </w:rPr>
+        <w:t xml:space="preserve"> layui </w:t>
+      </w:r>
+      <w:r>
+        <w:rPr>
+          <w:rFonts w:hint="eastAsia"/>
+        </w:rPr>
+        <w:t>最核心的模块加载引擎。</w:t>
+      </w:r>
+    </w:p>
+    <w:p>
+      <w:pPr>
+        <w:pStyle w:val="3"/>
+        <w:numPr>
+          <w:ilvl w:val="0"/>
+          <w:numId w:val="0"/>
+        </w:numPr>
+        <w:ind w:leftChars="340" w:left="714" w:right="210"/>
+        <w:rPr>
+          <w:rFonts w:asciiTheme="majorEastAsia" w:eastAsiaTheme="majorEastAsia" w:hAnsiTheme="majorEastAsia" w:hint="eastAsia"/>
+          <w:sz w:val="21"/>
+          <w:szCs w:val="21"/>
+        </w:rPr>
+      </w:pPr>
+    </w:p>
+    <w:p>
+      <w:pPr>
+        <w:pStyle w:val="3"/>
+        <w:numPr>
+          <w:ilvl w:val="4"/>
+          <w:numId w:val="7"/>
+        </w:numPr>
+        <w:ind w:leftChars="0" w:right="210"/>
+        <w:rPr>
+          <w:rFonts w:asciiTheme="majorEastAsia" w:eastAsiaTheme="majorEastAsia" w:hAnsiTheme="majorEastAsia" w:hint="eastAsia"/>
+          <w:sz w:val="21"/>
+          <w:szCs w:val="21"/>
+        </w:rPr>
+      </w:pPr>
+      <w:bookmarkStart w:id="11" w:name="_Toc508119096"/>
+      <w:r>
+        <w:rPr>
+          <w:rFonts w:asciiTheme="majorEastAsia" w:eastAsiaTheme="majorEastAsia" w:hAnsiTheme="majorEastAsia" w:hint="eastAsia"/>
+          <w:sz w:val="21"/>
+          <w:szCs w:val="21"/>
+        </w:rPr>
+        <w:t>核心调用</w:t>
+      </w:r>
+      <w:bookmarkEnd w:id="11"/>
+    </w:p>
+    <w:p>
+      <w:pPr>
+        <w:pStyle w:val="3"/>
+        <w:numPr>
+          <w:ilvl w:val="0"/>
+          <w:numId w:val="0"/>
+        </w:numPr>
+        <w:ind w:left="1134" w:right="210"/>
+        <w:rPr>
+          <w:rFonts w:asciiTheme="majorEastAsia" w:eastAsiaTheme="majorEastAsia" w:hAnsiTheme="majorEastAsia" w:hint="eastAsia"/>
+          <w:sz w:val="21"/>
+          <w:szCs w:val="21"/>
+        </w:rPr>
+      </w:pPr>
+    </w:p>
+    <w:p>
+      <w:pPr>
+        <w:pStyle w:val="3"/>
+        <w:numPr>
+          <w:ilvl w:val="3"/>
+          <w:numId w:val="7"/>
+        </w:numPr>
+        <w:ind w:leftChars="0" w:right="210"/>
+        <w:rPr>
+          <w:rFonts w:hint="eastAsia"/>
+        </w:rPr>
+      </w:pPr>
+      <w:bookmarkStart w:id="12" w:name="_Toc508119097"/>
+      <w:r>
+        <w:t>Bootstrap Admin Templates</w:t>
+      </w:r>
+      <w:bookmarkEnd w:id="12"/>
+    </w:p>
+    <w:p>
+      <w:pPr>
+        <w:pStyle w:val="3"/>
+        <w:numPr>
+          <w:ilvl w:val="4"/>
+          <w:numId w:val="7"/>
+        </w:numPr>
+        <w:ind w:leftChars="0" w:right="210"/>
+        <w:rPr>
+          <w:rFonts w:asciiTheme="majorEastAsia" w:eastAsiaTheme="majorEastAsia" w:hAnsiTheme="majorEastAsia" w:hint="eastAsia"/>
+          <w:sz w:val="21"/>
+          <w:szCs w:val="21"/>
+        </w:rPr>
+      </w:pPr>
+      <w:bookmarkStart w:id="13" w:name="_Toc508119098"/>
+      <w:r>
+        <w:rPr>
+          <w:rFonts w:asciiTheme="majorEastAsia" w:eastAsiaTheme="majorEastAsia" w:hAnsiTheme="majorEastAsia" w:hint="eastAsia"/>
+          <w:sz w:val="21"/>
+          <w:szCs w:val="21"/>
+        </w:rPr>
+        <w:t>简介</w:t>
+      </w:r>
+      <w:bookmarkEnd w:id="13"/>
+    </w:p>
+    <w:p>
+      <w:pPr>
+        <w:ind w:leftChars="200" w:left="420"/>
+        <w:rPr>
+          <w:rFonts w:hint="eastAsia"/>
+        </w:rPr>
+      </w:pPr>
+      <w:r>
+        <w:rPr>
+          <w:rFonts w:hint="eastAsia"/>
+        </w:rPr>
+        <w:t xml:space="preserve">    </w:t>
+      </w:r>
+      <w:r>
+        <w:rPr>
+          <w:rFonts w:hint="eastAsia"/>
+        </w:rPr>
+        <w:t>目前为止最漂亮的</w:t>
+      </w:r>
+      <w:r>
+        <w:rPr>
+          <w:rFonts w:hint="eastAsia"/>
+        </w:rPr>
+        <w:t>Bootstrap</w:t>
+      </w:r>
+      <w:r>
+        <w:rPr>
+          <w:rFonts w:hint="eastAsia"/>
+        </w:rPr>
+        <w:t>后台模板，支持屏幕自适应，</w:t>
+      </w:r>
+      <w:r>
+        <w:rPr>
+          <w:rFonts w:hint="eastAsia"/>
+        </w:rPr>
+        <w:t>UI</w:t>
+      </w:r>
+      <w:r>
+        <w:rPr>
+          <w:rFonts w:hint="eastAsia"/>
+        </w:rPr>
+        <w:t>丰富多彩，控制完整，包括各种表单控件、图表控制、表格控件，</w:t>
+      </w:r>
+      <w:r>
+        <w:rPr>
+          <w:rFonts w:hint="eastAsia"/>
+        </w:rPr>
+        <w:t>支持从右向左的阅读习惯，支持多级菜单，提供表单编辑器，</w:t>
+      </w:r>
+      <w:r>
+        <w:rPr>
+          <w:rFonts w:hint="eastAsia"/>
+        </w:rPr>
+        <w:t>动画效果酷炫非凡</w:t>
+      </w:r>
+      <w:r>
+        <w:rPr>
+          <w:rFonts w:hint="eastAsia"/>
+        </w:rPr>
+        <w:t>。</w:t>
+      </w:r>
+      <w:r>
+        <w:rPr>
+          <w:rFonts w:hint="eastAsia"/>
+        </w:rPr>
+        <w:t>用此框架进行后台制作可减免后台页面设计工作，大大提高后台页面制作效率。</w:t>
+      </w:r>
+    </w:p>
+    <w:p>
+      <w:pPr>
+        <w:ind w:leftChars="200" w:left="420"/>
+        <w:rPr>
+          <w:rFonts w:hint="eastAsia"/>
+        </w:rPr>
+      </w:pPr>
+    </w:p>
+    <w:p>
+      <w:pPr>
+        <w:pStyle w:val="3"/>
+        <w:numPr>
+          <w:ilvl w:val="4"/>
+          <w:numId w:val="7"/>
+        </w:numPr>
+        <w:ind w:leftChars="0" w:right="210"/>
+        <w:rPr>
+          <w:rFonts w:asciiTheme="majorEastAsia" w:eastAsiaTheme="majorEastAsia" w:hAnsiTheme="majorEastAsia" w:hint="eastAsia"/>
+          <w:sz w:val="21"/>
+          <w:szCs w:val="21"/>
+        </w:rPr>
+      </w:pPr>
+      <w:bookmarkStart w:id="14" w:name="_Toc508119099"/>
+      <w:r>
+        <w:rPr>
+          <w:rFonts w:asciiTheme="majorEastAsia" w:eastAsiaTheme="majorEastAsia" w:hAnsiTheme="majorEastAsia" w:hint="eastAsia"/>
+          <w:sz w:val="21"/>
+          <w:szCs w:val="21"/>
+        </w:rPr>
+        <w:t>核心调用</w:t>
+      </w:r>
+      <w:bookmarkEnd w:id="14"/>
+    </w:p>
+    <w:p>
+      <w:pPr>
+        <w:pStyle w:val="3"/>
+        <w:numPr>
+          <w:ilvl w:val="0"/>
+          <w:numId w:val="0"/>
+        </w:numPr>
+        <w:ind w:left="1134" w:right="210"/>
+        <w:rPr>
+          <w:rFonts w:asciiTheme="majorEastAsia" w:eastAsiaTheme="majorEastAsia" w:hAnsiTheme="majorEastAsia" w:hint="eastAsia"/>
+          <w:sz w:val="21"/>
+          <w:szCs w:val="21"/>
+        </w:rPr>
+      </w:pPr>
     </w:p>
     <w:p>
       <w:pPr>
@@ -4669,7 +5773,7 @@
         </w:numPr>
         <w:ind w:leftChars="0" w:right="210"/>
       </w:pPr>
-      <w:bookmarkStart w:id="8" w:name="_Toc505603851"/>
+      <w:bookmarkStart w:id="15" w:name="_Toc508119100"/>
       <w:r>
         <w:rPr>
           <w:rFonts w:hint="eastAsia"/>
@@ -4682,7 +5786,7 @@
         </w:rPr>
         <w:t>后端框架</w:t>
       </w:r>
-      <w:bookmarkEnd w:id="8"/>
+      <w:bookmarkEnd w:id="15"/>
     </w:p>
     <w:p>
       <w:pPr>
@@ -4703,14 +5807,14 @@
         </w:numPr>
         <w:ind w:right="210"/>
       </w:pPr>
-      <w:bookmarkStart w:id="9" w:name="_Toc505603852"/>
+      <w:bookmarkStart w:id="16" w:name="_Toc508119101"/>
       <w:r>
         <w:rPr>
           <w:rFonts w:hint="eastAsia"/>
         </w:rPr>
         <w:t>运行环境</w:t>
       </w:r>
-      <w:bookmarkEnd w:id="9"/>
+      <w:bookmarkEnd w:id="16"/>
     </w:p>
     <w:p>
       <w:pPr>
@@ -4721,14 +5825,14 @@
         </w:numPr>
         <w:ind w:leftChars="0" w:right="210"/>
       </w:pPr>
-      <w:bookmarkStart w:id="10" w:name="_Toc505603853"/>
+      <w:bookmarkStart w:id="17" w:name="_Toc508119102"/>
       <w:r>
         <w:rPr>
           <w:rFonts w:hint="eastAsia"/>
         </w:rPr>
         <w:t>Linux</w:t>
       </w:r>
-      <w:bookmarkEnd w:id="10"/>
+      <w:bookmarkEnd w:id="17"/>
     </w:p>
     <w:p>
       <w:pPr>
@@ -4739,14 +5843,14 @@
         </w:numPr>
         <w:ind w:leftChars="0" w:right="210"/>
       </w:pPr>
-      <w:bookmarkStart w:id="11" w:name="_Toc505603854"/>
+      <w:bookmarkStart w:id="18" w:name="_Toc508119103"/>
       <w:r>
         <w:rPr>
           <w:rFonts w:hint="eastAsia"/>
         </w:rPr>
         <w:t>Windows</w:t>
       </w:r>
-      <w:bookmarkEnd w:id="11"/>
+      <w:bookmarkEnd w:id="18"/>
     </w:p>
     <w:p>
       <w:pPr>
@@ -4767,14 +5871,14 @@
         </w:numPr>
         <w:ind w:right="210"/>
       </w:pPr>
-      <w:bookmarkStart w:id="12" w:name="_Toc505603855"/>
+      <w:bookmarkStart w:id="19" w:name="_Toc508119104"/>
       <w:r>
         <w:rPr>
           <w:rFonts w:hint="eastAsia"/>
         </w:rPr>
         <w:t>服务环境</w:t>
       </w:r>
-      <w:bookmarkEnd w:id="12"/>
+      <w:bookmarkEnd w:id="19"/>
     </w:p>
     <w:p>
       <w:pPr>
@@ -4785,14 +5889,14 @@
         </w:numPr>
         <w:ind w:leftChars="0" w:right="210"/>
       </w:pPr>
-      <w:bookmarkStart w:id="13" w:name="_Toc505603856"/>
+      <w:bookmarkStart w:id="20" w:name="_Toc508119105"/>
       <w:r>
         <w:rPr>
           <w:rFonts w:hint="eastAsia"/>
         </w:rPr>
         <w:t>nginx-1.8.0</w:t>
       </w:r>
-      <w:bookmarkEnd w:id="13"/>
+      <w:bookmarkEnd w:id="20"/>
     </w:p>
     <w:p>
       <w:pPr>
@@ -4803,14 +5907,14 @@
         </w:numPr>
         <w:ind w:leftChars="0" w:right="210"/>
       </w:pPr>
-      <w:bookmarkStart w:id="14" w:name="_Toc505603857"/>
+      <w:bookmarkStart w:id="21" w:name="_Toc508119106"/>
       <w:r>
         <w:rPr>
           <w:rFonts w:hint="eastAsia"/>
         </w:rPr>
         <w:t>mysql-5.7.17</w:t>
       </w:r>
-      <w:bookmarkEnd w:id="14"/>
+      <w:bookmarkEnd w:id="21"/>
     </w:p>
     <w:p>
       <w:pPr>
@@ -4821,14 +5925,14 @@
         </w:numPr>
         <w:ind w:leftChars="0" w:right="210"/>
       </w:pPr>
-      <w:bookmarkStart w:id="15" w:name="_Toc505603858"/>
+      <w:bookmarkStart w:id="22" w:name="_Toc508119107"/>
       <w:r>
         <w:rPr>
           <w:rFonts w:hint="eastAsia"/>
         </w:rPr>
         <w:t>php-7.1.0</w:t>
       </w:r>
-      <w:bookmarkEnd w:id="15"/>
+      <w:bookmarkEnd w:id="22"/>
     </w:p>
     <w:p>
       <w:pPr>
@@ -4839,11 +5943,11 @@
         </w:numPr>
         <w:ind w:leftChars="0" w:right="210"/>
       </w:pPr>
-      <w:bookmarkStart w:id="16" w:name="_Toc505603859"/>
+      <w:bookmarkStart w:id="23" w:name="_Toc508119108"/>
       <w:r>
         <w:t>redis-3.0.3</w:t>
       </w:r>
-      <w:bookmarkEnd w:id="16"/>
+      <w:bookmarkEnd w:id="23"/>
     </w:p>
     <w:p>
       <w:pPr>
@@ -4864,14 +5968,14 @@
         </w:numPr>
         <w:ind w:right="210"/>
       </w:pPr>
-      <w:bookmarkStart w:id="17" w:name="_Toc505603860"/>
+      <w:bookmarkStart w:id="24" w:name="_Toc508119109"/>
       <w:r>
         <w:rPr>
           <w:rFonts w:hint="eastAsia"/>
         </w:rPr>
         <w:t>技术架构</w:t>
       </w:r>
-      <w:bookmarkEnd w:id="17"/>
+      <w:bookmarkEnd w:id="24"/>
     </w:p>
     <w:p>
       <w:pPr>
@@ -4882,14 +5986,15 @@
         </w:numPr>
         <w:ind w:right="210"/>
       </w:pPr>
-      <w:bookmarkStart w:id="18" w:name="_Toc505603861"/>
+      <w:bookmarkStart w:id="25" w:name="_Toc508119110"/>
       <w:r>
         <w:rPr>
           <w:rFonts w:hint="eastAsia"/>
         </w:rPr>
+        <w:lastRenderedPageBreak/>
         <w:t>mvc</w:t>
       </w:r>
-      <w:bookmarkEnd w:id="18"/>
+      <w:bookmarkEnd w:id="25"/>
     </w:p>
     <w:p>
       <w:pPr>
@@ -4900,14 +6005,14 @@
         </w:numPr>
         <w:ind w:leftChars="0" w:right="210"/>
       </w:pPr>
-      <w:bookmarkStart w:id="19" w:name="_Toc505603862"/>
+      <w:bookmarkStart w:id="26" w:name="_Toc508119111"/>
       <w:r>
         <w:rPr>
           <w:rFonts w:hint="eastAsia"/>
         </w:rPr>
         <w:t>系统安全</w:t>
       </w:r>
-      <w:bookmarkEnd w:id="19"/>
+      <w:bookmarkEnd w:id="26"/>
     </w:p>
     <w:p>
       <w:pPr>
@@ -4918,14 +6023,14 @@
         </w:numPr>
         <w:ind w:leftChars="0" w:right="210"/>
       </w:pPr>
-      <w:bookmarkStart w:id="20" w:name="_Toc505603863"/>
+      <w:bookmarkStart w:id="27" w:name="_Toc508119112"/>
       <w:r>
         <w:rPr>
           <w:rFonts w:hint="eastAsia"/>
         </w:rPr>
         <w:t>模块安全设计</w:t>
       </w:r>
-      <w:bookmarkEnd w:id="20"/>
+      <w:bookmarkEnd w:id="27"/>
     </w:p>
     <w:p>
       <w:pPr>
@@ -4946,14 +6051,14 @@
         </w:numPr>
         <w:ind w:right="210"/>
       </w:pPr>
-      <w:bookmarkStart w:id="21" w:name="_Toc505603864"/>
+      <w:bookmarkStart w:id="28" w:name="_Toc508119113"/>
       <w:r>
         <w:rPr>
           <w:rFonts w:hint="eastAsia"/>
         </w:rPr>
         <w:t>功能模块</w:t>
       </w:r>
-      <w:bookmarkEnd w:id="21"/>
+      <w:bookmarkEnd w:id="28"/>
     </w:p>
     <w:p>
       <w:pPr>
@@ -4964,14 +6069,14 @@
         </w:numPr>
         <w:ind w:right="210"/>
       </w:pPr>
-      <w:bookmarkStart w:id="22" w:name="_Toc505603865"/>
+      <w:bookmarkStart w:id="29" w:name="_Toc508119114"/>
       <w:r>
         <w:rPr>
           <w:rFonts w:hint="eastAsia"/>
         </w:rPr>
         <w:t>网站后台模块</w:t>
       </w:r>
-      <w:bookmarkEnd w:id="22"/>
+      <w:bookmarkEnd w:id="29"/>
     </w:p>
     <w:p>
       <w:pPr>
@@ -4982,14 +6087,14 @@
         </w:numPr>
         <w:ind w:leftChars="0" w:right="210"/>
       </w:pPr>
-      <w:bookmarkStart w:id="23" w:name="_Toc505603866"/>
+      <w:bookmarkStart w:id="30" w:name="_Toc508119115"/>
       <w:r>
         <w:rPr>
           <w:rFonts w:hint="eastAsia"/>
         </w:rPr>
         <w:t>登录</w:t>
       </w:r>
-      <w:bookmarkEnd w:id="23"/>
+      <w:bookmarkEnd w:id="30"/>
     </w:p>
     <w:p>
       <w:pPr>
@@ -5000,14 +6105,14 @@
         </w:numPr>
         <w:ind w:leftChars="0" w:right="210"/>
       </w:pPr>
-      <w:bookmarkStart w:id="24" w:name="_Toc505603867"/>
+      <w:bookmarkStart w:id="31" w:name="_Toc508119116"/>
       <w:r>
         <w:rPr>
           <w:rFonts w:hint="eastAsia"/>
         </w:rPr>
         <w:t>角色权限管理</w:t>
       </w:r>
-      <w:bookmarkEnd w:id="24"/>
+      <w:bookmarkEnd w:id="31"/>
     </w:p>
     <w:p>
       <w:pPr>
@@ -5018,14 +6123,14 @@
         </w:numPr>
         <w:ind w:leftChars="0" w:right="210"/>
       </w:pPr>
-      <w:bookmarkStart w:id="25" w:name="_Toc505603868"/>
+      <w:bookmarkStart w:id="32" w:name="_Toc508119117"/>
       <w:r>
         <w:rPr>
           <w:rFonts w:hint="eastAsia"/>
         </w:rPr>
         <w:t>用户管理</w:t>
       </w:r>
-      <w:bookmarkEnd w:id="25"/>
+      <w:bookmarkEnd w:id="32"/>
     </w:p>
     <w:p>
       <w:pPr>
@@ -5036,14 +6141,14 @@
         </w:numPr>
         <w:ind w:leftChars="0" w:right="210"/>
       </w:pPr>
-      <w:bookmarkStart w:id="26" w:name="_Toc505603869"/>
+      <w:bookmarkStart w:id="33" w:name="_Toc508119118"/>
       <w:r>
         <w:rPr>
           <w:rFonts w:hint="eastAsia"/>
         </w:rPr>
         <w:t>栏目管理</w:t>
       </w:r>
-      <w:bookmarkEnd w:id="26"/>
+      <w:bookmarkEnd w:id="33"/>
     </w:p>
     <w:p>
       <w:pPr>
@@ -5054,14 +6159,14 @@
         </w:numPr>
         <w:ind w:leftChars="0" w:right="210"/>
       </w:pPr>
-      <w:bookmarkStart w:id="27" w:name="_Toc505603870"/>
+      <w:bookmarkStart w:id="34" w:name="_Toc508119119"/>
       <w:r>
         <w:rPr>
           <w:rFonts w:hint="eastAsia"/>
         </w:rPr>
         <w:t>内容管理</w:t>
       </w:r>
-      <w:bookmarkEnd w:id="27"/>
+      <w:bookmarkEnd w:id="34"/>
     </w:p>
     <w:p>
       <w:pPr>
@@ -5072,14 +6177,14 @@
         </w:numPr>
         <w:ind w:leftChars="0" w:right="210"/>
       </w:pPr>
-      <w:bookmarkStart w:id="28" w:name="_Toc505603871"/>
+      <w:bookmarkStart w:id="35" w:name="_Toc508119120"/>
       <w:r>
         <w:rPr>
           <w:rFonts w:hint="eastAsia"/>
         </w:rPr>
         <w:t>评论管理</w:t>
       </w:r>
-      <w:bookmarkEnd w:id="28"/>
+      <w:bookmarkEnd w:id="35"/>
     </w:p>
     <w:p>
       <w:pPr>
@@ -5090,14 +6195,14 @@
         </w:numPr>
         <w:ind w:leftChars="0" w:right="210"/>
       </w:pPr>
-      <w:bookmarkStart w:id="29" w:name="_Toc505603872"/>
+      <w:bookmarkStart w:id="36" w:name="_Toc508119121"/>
       <w:r>
         <w:rPr>
           <w:rFonts w:hint="eastAsia"/>
         </w:rPr>
         <w:t>后台主页</w:t>
       </w:r>
-      <w:bookmarkEnd w:id="29"/>
+      <w:bookmarkEnd w:id="36"/>
     </w:p>
     <w:p>
       <w:pPr>
@@ -5118,14 +6223,14 @@
         </w:numPr>
         <w:ind w:leftChars="0" w:right="210"/>
       </w:pPr>
-      <w:bookmarkStart w:id="30" w:name="_Toc505603873"/>
+      <w:bookmarkStart w:id="37" w:name="_Toc508119122"/>
       <w:r>
         <w:rPr>
           <w:rFonts w:hint="eastAsia"/>
         </w:rPr>
         <w:t>网站前台模块</w:t>
       </w:r>
-      <w:bookmarkEnd w:id="30"/>
+      <w:bookmarkEnd w:id="37"/>
     </w:p>
     <w:p>
       <w:pPr>
@@ -5136,14 +6241,14 @@
         </w:numPr>
         <w:ind w:leftChars="0" w:right="210"/>
       </w:pPr>
-      <w:bookmarkStart w:id="31" w:name="_Toc505603874"/>
+      <w:bookmarkStart w:id="38" w:name="_Toc508119123"/>
       <w:r>
         <w:rPr>
           <w:rFonts w:hint="eastAsia"/>
         </w:rPr>
         <w:t>首页</w:t>
       </w:r>
-      <w:bookmarkEnd w:id="31"/>
+      <w:bookmarkEnd w:id="38"/>
     </w:p>
     <w:p>
       <w:pPr>
@@ -5154,14 +6259,14 @@
         </w:numPr>
         <w:ind w:leftChars="0" w:right="210"/>
       </w:pPr>
-      <w:bookmarkStart w:id="32" w:name="_Toc505603875"/>
+      <w:bookmarkStart w:id="39" w:name="_Toc508119124"/>
       <w:r>
         <w:rPr>
           <w:rFonts w:hint="eastAsia"/>
         </w:rPr>
         <w:t>栏目页</w:t>
       </w:r>
-      <w:bookmarkEnd w:id="32"/>
+      <w:bookmarkEnd w:id="39"/>
     </w:p>
     <w:p>
       <w:pPr>
@@ -5172,14 +6277,14 @@
         </w:numPr>
         <w:ind w:leftChars="0" w:right="210"/>
       </w:pPr>
-      <w:bookmarkStart w:id="33" w:name="_Toc505603876"/>
+      <w:bookmarkStart w:id="40" w:name="_Toc508119125"/>
       <w:r>
         <w:rPr>
           <w:rFonts w:hint="eastAsia"/>
         </w:rPr>
         <w:t>内容页</w:t>
       </w:r>
-      <w:bookmarkEnd w:id="33"/>
+      <w:bookmarkEnd w:id="40"/>
     </w:p>
     <w:p>
       <w:pPr>
@@ -5190,14 +6295,14 @@
         </w:numPr>
         <w:ind w:leftChars="0" w:right="210"/>
       </w:pPr>
-      <w:bookmarkStart w:id="34" w:name="_Toc505603877"/>
+      <w:bookmarkStart w:id="41" w:name="_Toc508119126"/>
       <w:r>
         <w:rPr>
           <w:rFonts w:hint="eastAsia"/>
         </w:rPr>
         <w:t>评论</w:t>
       </w:r>
-      <w:bookmarkEnd w:id="34"/>
+      <w:bookmarkEnd w:id="41"/>
     </w:p>
     <w:p>
       <w:pPr>
@@ -5208,14 +6313,14 @@
         </w:numPr>
         <w:ind w:leftChars="0" w:right="210"/>
       </w:pPr>
-      <w:bookmarkStart w:id="35" w:name="_Toc505603878"/>
+      <w:bookmarkStart w:id="42" w:name="_Toc508119127"/>
       <w:r>
         <w:rPr>
           <w:rFonts w:hint="eastAsia"/>
         </w:rPr>
         <w:t>点赞</w:t>
       </w:r>
-      <w:bookmarkEnd w:id="35"/>
+      <w:bookmarkEnd w:id="42"/>
     </w:p>
     <w:p>
       <w:pPr>
@@ -5226,14 +6331,14 @@
         </w:numPr>
         <w:ind w:leftChars="0" w:right="210"/>
       </w:pPr>
-      <w:bookmarkStart w:id="36" w:name="_Toc505603879"/>
+      <w:bookmarkStart w:id="43" w:name="_Toc508119128"/>
       <w:r>
         <w:rPr>
           <w:rFonts w:hint="eastAsia"/>
         </w:rPr>
         <w:t>个人简介（单页）</w:t>
       </w:r>
-      <w:bookmarkEnd w:id="36"/>
+      <w:bookmarkEnd w:id="43"/>
     </w:p>
     <w:p>
       <w:pPr>
@@ -5244,14 +6349,14 @@
         </w:numPr>
         <w:ind w:leftChars="0" w:right="210"/>
       </w:pPr>
-      <w:bookmarkStart w:id="37" w:name="_Toc505603880"/>
+      <w:bookmarkStart w:id="44" w:name="_Toc508119129"/>
       <w:r>
         <w:rPr>
           <w:rFonts w:hint="eastAsia"/>
         </w:rPr>
         <w:t>设计</w:t>
       </w:r>
-      <w:bookmarkEnd w:id="37"/>
+      <w:bookmarkEnd w:id="44"/>
     </w:p>
     <w:p>
       <w:pPr>
@@ -5262,14 +6367,14 @@
         </w:numPr>
         <w:ind w:leftChars="0" w:right="210"/>
       </w:pPr>
-      <w:bookmarkStart w:id="38" w:name="_Toc505603881"/>
+      <w:bookmarkStart w:id="45" w:name="_Toc508119130"/>
       <w:r>
         <w:rPr>
           <w:rFonts w:hint="eastAsia"/>
         </w:rPr>
         <w:t>网站访问统计</w:t>
       </w:r>
-      <w:bookmarkEnd w:id="38"/>
+      <w:bookmarkEnd w:id="45"/>
     </w:p>
     <w:p>
       <w:pPr>
@@ -5280,14 +6385,14 @@
         </w:numPr>
         <w:ind w:right="210"/>
       </w:pPr>
-      <w:bookmarkStart w:id="39" w:name="_Toc505603882"/>
+      <w:bookmarkStart w:id="46" w:name="_Toc508119131"/>
       <w:r>
         <w:rPr>
           <w:rFonts w:hint="eastAsia"/>
         </w:rPr>
         <w:t>总结</w:t>
       </w:r>
-      <w:bookmarkEnd w:id="39"/>
+      <w:bookmarkEnd w:id="46"/>
     </w:p>
     <w:p>
       <w:pPr>
@@ -5332,7 +6437,7 @@
           <w:szCs w:val="18"/>
         </w:rPr>
       </w:pPr>
-      <w:bookmarkStart w:id="40" w:name="_Toc505603883"/>
+      <w:bookmarkStart w:id="47" w:name="_Toc508119132"/>
       <w:r>
         <w:rPr>
           <w:rFonts w:asciiTheme="minorEastAsia" w:eastAsiaTheme="minorEastAsia" w:hAnsiTheme="minorEastAsia" w:hint="eastAsia"/>
@@ -5445,7 +6550,7 @@
         </w:rPr>
         <w:t>]</w:t>
       </w:r>
-      <w:bookmarkEnd w:id="40"/>
+      <w:bookmarkEnd w:id="47"/>
     </w:p>
     <w:p>
       <w:pPr>
@@ -5457,7 +6562,7 @@
           <w:szCs w:val="18"/>
         </w:rPr>
       </w:pPr>
-      <w:bookmarkStart w:id="41" w:name="_Toc505603884"/>
+      <w:bookmarkStart w:id="48" w:name="_Toc508119133"/>
       <w:r>
         <w:rPr>
           <w:rFonts w:asciiTheme="minorEastAsia" w:eastAsiaTheme="minorEastAsia" w:hAnsiTheme="minorEastAsia" w:hint="eastAsia"/>
@@ -5582,7 +6687,7 @@
         </w:rPr>
         <w:t>]</w:t>
       </w:r>
-      <w:bookmarkEnd w:id="41"/>
+      <w:bookmarkEnd w:id="48"/>
     </w:p>
     <w:sectPr>
       <w:pgSz w:w="11906" w:h="16838"/>
@@ -5761,6 +6866,119 @@
     </w:lvl>
   </w:abstractNum>
   <w:abstractNum w:abstractNumId="1">
+    <w:nsid w:val="115A5E69"/>
+    <w:multiLevelType w:val="multilevel"/>
+    <w:tmpl w:val="BC8AB2FC"/>
+    <w:lvl w:ilvl="0">
+      <w:start w:val="1"/>
+      <w:numFmt w:val="chineseCountingThousand"/>
+      <w:lvlText w:val="%1、"/>
+      <w:lvlJc w:val="left"/>
+      <w:pPr>
+        <w:ind w:left="0" w:firstLine="0"/>
+      </w:pPr>
+      <w:rPr>
+        <w:rFonts w:hint="eastAsia"/>
+      </w:rPr>
+    </w:lvl>
+    <w:lvl w:ilvl="1">
+      <w:start w:val="1"/>
+      <w:numFmt w:val="chineseCountingThousand"/>
+      <w:lvlText w:val="(%2)"/>
+      <w:lvlJc w:val="left"/>
+      <w:pPr>
+        <w:ind w:left="284" w:hanging="114"/>
+      </w:pPr>
+      <w:rPr>
+        <w:rFonts w:hint="eastAsia"/>
+      </w:rPr>
+    </w:lvl>
+    <w:lvl w:ilvl="2">
+      <w:start w:val="1"/>
+      <w:numFmt w:val="decimal"/>
+      <w:lvlText w:val="%3."/>
+      <w:lvlJc w:val="left"/>
+      <w:pPr>
+        <w:ind w:left="568" w:hanging="228"/>
+      </w:pPr>
+      <w:rPr>
+        <w:rFonts w:hint="eastAsia"/>
+      </w:rPr>
+    </w:lvl>
+    <w:lvl w:ilvl="3">
+      <w:start w:val="1"/>
+      <w:numFmt w:val="decimal"/>
+      <w:lvlText w:val="(%4)"/>
+      <w:lvlJc w:val="left"/>
+      <w:pPr>
+        <w:ind w:left="852" w:hanging="342"/>
+      </w:pPr>
+      <w:rPr>
+        <w:rFonts w:hint="eastAsia"/>
+      </w:rPr>
+    </w:lvl>
+    <w:lvl w:ilvl="4">
+      <w:start w:val="1"/>
+      <w:numFmt w:val="lowerLetter"/>
+      <w:lvlText w:val="%5)"/>
+      <w:lvlJc w:val="left"/>
+      <w:pPr>
+        <w:ind w:left="1134" w:hanging="454"/>
+      </w:pPr>
+      <w:rPr>
+        <w:rFonts w:hint="eastAsia"/>
+      </w:rPr>
+    </w:lvl>
+    <w:lvl w:ilvl="5">
+      <w:start w:val="1"/>
+      <w:numFmt w:val="lowerRoman"/>
+      <w:lvlText w:val="%6."/>
+      <w:lvlJc w:val="right"/>
+      <w:pPr>
+        <w:ind w:left="1420" w:hanging="569"/>
+      </w:pPr>
+      <w:rPr>
+        <w:rFonts w:hint="eastAsia"/>
+      </w:rPr>
+    </w:lvl>
+    <w:lvl w:ilvl="6">
+      <w:start w:val="1"/>
+      <w:numFmt w:val="decimal"/>
+      <w:lvlText w:val="%7."/>
+      <w:lvlJc w:val="left"/>
+      <w:pPr>
+        <w:ind w:left="1704" w:hanging="683"/>
+      </w:pPr>
+      <w:rPr>
+        <w:rFonts w:hint="eastAsia"/>
+      </w:rPr>
+    </w:lvl>
+    <w:lvl w:ilvl="7">
+      <w:start w:val="1"/>
+      <w:numFmt w:val="lowerLetter"/>
+      <w:lvlText w:val="%8)"/>
+      <w:lvlJc w:val="left"/>
+      <w:pPr>
+        <w:ind w:left="1988" w:hanging="797"/>
+      </w:pPr>
+      <w:rPr>
+        <w:rFonts w:hint="eastAsia"/>
+      </w:rPr>
+    </w:lvl>
+    <w:lvl w:ilvl="8">
+      <w:start w:val="1"/>
+      <w:numFmt w:val="lowerRoman"/>
+      <w:lvlText w:val="%9."/>
+      <w:lvlJc w:val="right"/>
+      <w:pPr>
+        <w:ind w:left="2272" w:hanging="911"/>
+      </w:pPr>
+      <w:rPr>
+        <w:rFonts w:hint="eastAsia"/>
+      </w:rPr>
+    </w:lvl>
+  </w:abstractNum>
+  <w:abstractNum w:abstractNumId="2">
     <w:nsid w:val="120B713E"/>
     <w:multiLevelType w:val="hybridMultilevel"/>
     <w:tmpl w:val="C5C82990"/>
@@ -5850,7 +7068,7 @@
       </w:pPr>
     </w:lvl>
   </w:abstractNum>
-  <w:abstractNum w:abstractNumId="2">
+  <w:abstractNum w:abstractNumId="3">
     <w:nsid w:val="13677E35"/>
     <w:multiLevelType w:val="multilevel"/>
     <w:tmpl w:val="B0DEB30A"/>
@@ -5988,10 +7206,10 @@
       </w:rPr>
     </w:lvl>
   </w:abstractNum>
-  <w:abstractNum w:abstractNumId="3">
-    <w:nsid w:val="29FC5249"/>
+  <w:abstractNum w:abstractNumId="4">
+    <w:nsid w:val="23D30661"/>
     <w:multiLevelType w:val="multilevel"/>
-    <w:tmpl w:val="DC66D110"/>
+    <w:tmpl w:val="BC8AB2FC"/>
     <w:lvl w:ilvl="0">
       <w:start w:val="1"/>
       <w:numFmt w:val="chineseCountingThousand"/>
@@ -6010,7 +7228,7 @@
       <w:lvlText w:val="(%2)"/>
       <w:lvlJc w:val="left"/>
       <w:pPr>
-        <w:ind w:left="284" w:firstLine="0"/>
+        <w:ind w:left="284" w:hanging="114"/>
       </w:pPr>
       <w:rPr>
         <w:rFonts w:hint="eastAsia"/>
@@ -6022,7 +7240,7 @@
       <w:lvlText w:val="%3."/>
       <w:lvlJc w:val="left"/>
       <w:pPr>
-        <w:ind w:left="568" w:firstLine="0"/>
+        <w:ind w:left="568" w:hanging="228"/>
       </w:pPr>
       <w:rPr>
         <w:rFonts w:hint="eastAsia"/>
@@ -6034,7 +7252,7 @@
       <w:lvlText w:val="(%4)"/>
       <w:lvlJc w:val="left"/>
       <w:pPr>
-        <w:ind w:left="852" w:firstLine="0"/>
+        <w:ind w:left="852" w:hanging="342"/>
       </w:pPr>
       <w:rPr>
         <w:rFonts w:hint="eastAsia"/>
@@ -6046,7 +7264,7 @@
       <w:lvlText w:val="%5)"/>
       <w:lvlJc w:val="left"/>
       <w:pPr>
-        <w:ind w:left="1136" w:firstLine="0"/>
+        <w:ind w:left="1134" w:hanging="454"/>
       </w:pPr>
       <w:rPr>
         <w:rFonts w:hint="eastAsia"/>
@@ -6058,7 +7276,7 @@
       <w:lvlText w:val="%6."/>
       <w:lvlJc w:val="right"/>
       <w:pPr>
-        <w:ind w:left="1420" w:firstLine="0"/>
+        <w:ind w:left="1420" w:hanging="569"/>
       </w:pPr>
       <w:rPr>
         <w:rFonts w:hint="eastAsia"/>
@@ -6070,7 +7288,7 @@
       <w:lvlText w:val="%7."/>
       <w:lvlJc w:val="left"/>
       <w:pPr>
-        <w:ind w:left="1704" w:firstLine="0"/>
+        <w:ind w:left="1704" w:hanging="683"/>
       </w:pPr>
       <w:rPr>
         <w:rFonts w:hint="eastAsia"/>
@@ -6082,7 +7300,7 @@
       <w:lvlText w:val="%8)"/>
       <w:lvlJc w:val="left"/>
       <w:pPr>
-        <w:ind w:left="1988" w:firstLine="0"/>
+        <w:ind w:left="1988" w:hanging="797"/>
       </w:pPr>
       <w:rPr>
         <w:rFonts w:hint="eastAsia"/>
@@ -6094,14 +7312,428 @@
       <w:lvlText w:val="%9."/>
       <w:lvlJc w:val="right"/>
       <w:pPr>
-        <w:ind w:left="2272" w:firstLine="0"/>
+        <w:ind w:left="2272" w:hanging="911"/>
       </w:pPr>
       <w:rPr>
         <w:rFonts w:hint="eastAsia"/>
       </w:rPr>
     </w:lvl>
   </w:abstractNum>
-  <w:abstractNum w:abstractNumId="4">
+  <w:abstractNum w:abstractNumId="5">
+    <w:nsid w:val="29FC5249"/>
+    <w:multiLevelType w:val="multilevel"/>
+    <w:tmpl w:val="BC8AB2FC"/>
+    <w:lvl w:ilvl="0">
+      <w:start w:val="1"/>
+      <w:numFmt w:val="chineseCountingThousand"/>
+      <w:lvlText w:val="%1、"/>
+      <w:lvlJc w:val="left"/>
+      <w:pPr>
+        <w:ind w:left="0" w:firstLine="0"/>
+      </w:pPr>
+      <w:rPr>
+        <w:rFonts w:hint="eastAsia"/>
+      </w:rPr>
+    </w:lvl>
+    <w:lvl w:ilvl="1">
+      <w:start w:val="1"/>
+      <w:numFmt w:val="chineseCountingThousand"/>
+      <w:lvlText w:val="(%2)"/>
+      <w:lvlJc w:val="left"/>
+      <w:pPr>
+        <w:ind w:left="284" w:hanging="114"/>
+      </w:pPr>
+      <w:rPr>
+        <w:rFonts w:hint="eastAsia"/>
+      </w:rPr>
+    </w:lvl>
+    <w:lvl w:ilvl="2">
+      <w:start w:val="1"/>
+      <w:numFmt w:val="decimal"/>
+      <w:lvlText w:val="%3."/>
+      <w:lvlJc w:val="left"/>
+      <w:pPr>
+        <w:ind w:left="568" w:hanging="228"/>
+      </w:pPr>
+      <w:rPr>
+        <w:rFonts w:hint="eastAsia"/>
+      </w:rPr>
+    </w:lvl>
+    <w:lvl w:ilvl="3">
+      <w:start w:val="1"/>
+      <w:numFmt w:val="decimal"/>
+      <w:lvlText w:val="(%4)"/>
+      <w:lvlJc w:val="left"/>
+      <w:pPr>
+        <w:ind w:left="852" w:hanging="342"/>
+      </w:pPr>
+      <w:rPr>
+        <w:rFonts w:hint="eastAsia"/>
+      </w:rPr>
+    </w:lvl>
+    <w:lvl w:ilvl="4">
+      <w:start w:val="1"/>
+      <w:numFmt w:val="lowerLetter"/>
+      <w:lvlText w:val="%5)"/>
+      <w:lvlJc w:val="left"/>
+      <w:pPr>
+        <w:ind w:left="1134" w:hanging="454"/>
+      </w:pPr>
+      <w:rPr>
+        <w:rFonts w:hint="eastAsia"/>
+      </w:rPr>
+    </w:lvl>
+    <w:lvl w:ilvl="5">
+      <w:start w:val="1"/>
+      <w:numFmt w:val="lowerRoman"/>
+      <w:lvlText w:val="%6."/>
+      <w:lvlJc w:val="right"/>
+      <w:pPr>
+        <w:ind w:left="1420" w:hanging="569"/>
+      </w:pPr>
+      <w:rPr>
+        <w:rFonts w:hint="eastAsia"/>
+      </w:rPr>
+    </w:lvl>
+    <w:lvl w:ilvl="6">
+      <w:start w:val="1"/>
+      <w:numFmt w:val="decimal"/>
+      <w:lvlText w:val="%7."/>
+      <w:lvlJc w:val="left"/>
+      <w:pPr>
+        <w:ind w:left="1704" w:hanging="683"/>
+      </w:pPr>
+      <w:rPr>
+        <w:rFonts w:hint="eastAsia"/>
+      </w:rPr>
+    </w:lvl>
+    <w:lvl w:ilvl="7">
+      <w:start w:val="1"/>
+      <w:numFmt w:val="lowerLetter"/>
+      <w:lvlText w:val="%8)"/>
+      <w:lvlJc w:val="left"/>
+      <w:pPr>
+        <w:ind w:left="1988" w:hanging="797"/>
+      </w:pPr>
+      <w:rPr>
+        <w:rFonts w:hint="eastAsia"/>
+      </w:rPr>
+    </w:lvl>
+    <w:lvl w:ilvl="8">
+      <w:start w:val="1"/>
+      <w:numFmt w:val="lowerRoman"/>
+      <w:lvlText w:val="%9."/>
+      <w:lvlJc w:val="right"/>
+      <w:pPr>
+        <w:ind w:left="2272" w:hanging="911"/>
+      </w:pPr>
+      <w:rPr>
+        <w:rFonts w:hint="eastAsia"/>
+      </w:rPr>
+    </w:lvl>
+  </w:abstractNum>
+  <w:abstractNum w:abstractNumId="6">
+    <w:nsid w:val="2F700FAC"/>
+    <w:multiLevelType w:val="multilevel"/>
+    <w:tmpl w:val="D164A730"/>
+    <w:lvl w:ilvl="0">
+      <w:start w:val="1"/>
+      <w:numFmt w:val="chineseCountingThousand"/>
+      <w:lvlText w:val="%1、"/>
+      <w:lvlJc w:val="left"/>
+      <w:pPr>
+        <w:ind w:left="0" w:firstLine="0"/>
+      </w:pPr>
+      <w:rPr>
+        <w:rFonts w:hint="eastAsia"/>
+      </w:rPr>
+    </w:lvl>
+    <w:lvl w:ilvl="1">
+      <w:start w:val="1"/>
+      <w:numFmt w:val="chineseCountingThousand"/>
+      <w:lvlText w:val="(%2)"/>
+      <w:lvlJc w:val="left"/>
+      <w:pPr>
+        <w:ind w:left="284" w:hanging="114"/>
+      </w:pPr>
+      <w:rPr>
+        <w:rFonts w:hint="eastAsia"/>
+      </w:rPr>
+    </w:lvl>
+    <w:lvl w:ilvl="2">
+      <w:start w:val="1"/>
+      <w:numFmt w:val="decimal"/>
+      <w:lvlText w:val="%3."/>
+      <w:lvlJc w:val="left"/>
+      <w:pPr>
+        <w:ind w:left="568" w:hanging="228"/>
+      </w:pPr>
+      <w:rPr>
+        <w:rFonts w:hint="eastAsia"/>
+      </w:rPr>
+    </w:lvl>
+    <w:lvl w:ilvl="3">
+      <w:start w:val="1"/>
+      <w:numFmt w:val="decimal"/>
+      <w:lvlText w:val="(%4)"/>
+      <w:lvlJc w:val="left"/>
+      <w:pPr>
+        <w:ind w:left="852" w:hanging="342"/>
+      </w:pPr>
+      <w:rPr>
+        <w:rFonts w:hint="eastAsia"/>
+      </w:rPr>
+    </w:lvl>
+    <w:lvl w:ilvl="4">
+      <w:start w:val="1"/>
+      <w:numFmt w:val="lowerLetter"/>
+      <w:lvlText w:val="%5)"/>
+      <w:lvlJc w:val="left"/>
+      <w:pPr>
+        <w:ind w:left="1134" w:hanging="454"/>
+      </w:pPr>
+      <w:rPr>
+        <w:rFonts w:hint="eastAsia"/>
+      </w:rPr>
+    </w:lvl>
+    <w:lvl w:ilvl="5">
+      <w:start w:val="1"/>
+      <w:numFmt w:val="lowerRoman"/>
+      <w:lvlRestart w:val="0"/>
+      <w:lvlText w:val="%6."/>
+      <w:lvlJc w:val="right"/>
+      <w:pPr>
+        <w:tabs>
+          <w:tab w:val="num" w:pos="11340"/>
+        </w:tabs>
+        <w:ind w:left="1420" w:hanging="173"/>
+      </w:pPr>
+      <w:rPr>
+        <w:rFonts w:hint="eastAsia"/>
+      </w:rPr>
+    </w:lvl>
+    <w:lvl w:ilvl="6">
+      <w:start w:val="1"/>
+      <w:numFmt w:val="decimal"/>
+      <w:lvlRestart w:val="0"/>
+      <w:lvlText w:val="%7."/>
+      <w:lvlJc w:val="left"/>
+      <w:pPr>
+        <w:tabs>
+          <w:tab w:val="num" w:pos="5670"/>
+        </w:tabs>
+        <w:ind w:left="1704" w:hanging="343"/>
+      </w:pPr>
+      <w:rPr>
+        <w:rFonts w:hint="eastAsia"/>
+      </w:rPr>
+    </w:lvl>
+    <w:lvl w:ilvl="7">
+      <w:start w:val="1"/>
+      <w:numFmt w:val="lowerLetter"/>
+      <w:lvlRestart w:val="0"/>
+      <w:lvlText w:val="%8)"/>
+      <w:lvlJc w:val="left"/>
+      <w:pPr>
+        <w:tabs>
+          <w:tab w:val="num" w:pos="5670"/>
+        </w:tabs>
+        <w:ind w:left="1988" w:hanging="514"/>
+      </w:pPr>
+      <w:rPr>
+        <w:rFonts w:hint="eastAsia"/>
+      </w:rPr>
+    </w:lvl>
+    <w:lvl w:ilvl="8">
+      <w:start w:val="1"/>
+      <w:numFmt w:val="lowerRoman"/>
+      <w:lvlRestart w:val="0"/>
+      <w:lvlText w:val="%9."/>
+      <w:lvlJc w:val="right"/>
+      <w:pPr>
+        <w:tabs>
+          <w:tab w:val="num" w:pos="5670"/>
+        </w:tabs>
+        <w:ind w:left="2272" w:hanging="117"/>
+      </w:pPr>
+      <w:rPr>
+        <w:rFonts w:hint="eastAsia"/>
+      </w:rPr>
+    </w:lvl>
+  </w:abstractNum>
+  <w:abstractNum w:abstractNumId="7">
+    <w:nsid w:val="2FAD2E31"/>
+    <w:multiLevelType w:val="multilevel"/>
+    <w:tmpl w:val="0409001D"/>
+    <w:lvl w:ilvl="0">
+      <w:start w:val="1"/>
+      <w:numFmt w:val="decimal"/>
+      <w:lvlText w:val="%1"/>
+      <w:lvlJc w:val="left"/>
+      <w:pPr>
+        <w:ind w:left="425" w:hanging="425"/>
+      </w:pPr>
+    </w:lvl>
+    <w:lvl w:ilvl="1">
+      <w:start w:val="1"/>
+      <w:numFmt w:val="decimal"/>
+      <w:lvlText w:val="%1.%2"/>
+      <w:lvlJc w:val="left"/>
+      <w:pPr>
+        <w:ind w:left="992" w:hanging="567"/>
+      </w:pPr>
+    </w:lvl>
+    <w:lvl w:ilvl="2">
+      <w:start w:val="1"/>
+      <w:numFmt w:val="decimal"/>
+      <w:lvlText w:val="%1.%2.%3"/>
+      <w:lvlJc w:val="left"/>
+      <w:pPr>
+        <w:ind w:left="1418" w:hanging="567"/>
+      </w:pPr>
+    </w:lvl>
+    <w:lvl w:ilvl="3">
+      <w:start w:val="1"/>
+      <w:numFmt w:val="decimal"/>
+      <w:lvlText w:val="%1.%2.%3.%4"/>
+      <w:lvlJc w:val="left"/>
+      <w:pPr>
+        <w:ind w:left="1984" w:hanging="708"/>
+      </w:pPr>
+    </w:lvl>
+    <w:lvl w:ilvl="4">
+      <w:start w:val="1"/>
+      <w:numFmt w:val="decimal"/>
+      <w:lvlText w:val="%1.%2.%3.%4.%5"/>
+      <w:lvlJc w:val="left"/>
+      <w:pPr>
+        <w:ind w:left="2551" w:hanging="850"/>
+      </w:pPr>
+    </w:lvl>
+    <w:lvl w:ilvl="5">
+      <w:start w:val="1"/>
+      <w:numFmt w:val="decimal"/>
+      <w:lvlText w:val="%1.%2.%3.%4.%5.%6"/>
+      <w:lvlJc w:val="left"/>
+      <w:pPr>
+        <w:ind w:left="3260" w:hanging="1134"/>
+      </w:pPr>
+    </w:lvl>
+    <w:lvl w:ilvl="6">
+      <w:start w:val="1"/>
+      <w:numFmt w:val="decimal"/>
+      <w:lvlText w:val="%1.%2.%3.%4.%5.%6.%7"/>
+      <w:lvlJc w:val="left"/>
+      <w:pPr>
+        <w:ind w:left="3827" w:hanging="1276"/>
+      </w:pPr>
+    </w:lvl>
+    <w:lvl w:ilvl="7">
+      <w:start w:val="1"/>
+      <w:numFmt w:val="decimal"/>
+      <w:lvlText w:val="%1.%2.%3.%4.%5.%6.%7.%8"/>
+      <w:lvlJc w:val="left"/>
+      <w:pPr>
+        <w:ind w:left="4394" w:hanging="1418"/>
+      </w:pPr>
+    </w:lvl>
+    <w:lvl w:ilvl="8">
+      <w:start w:val="1"/>
+      <w:numFmt w:val="decimal"/>
+      <w:lvlText w:val="%1.%2.%3.%4.%5.%6.%7.%8.%9"/>
+      <w:lvlJc w:val="left"/>
+      <w:pPr>
+        <w:ind w:left="5102" w:hanging="1700"/>
+      </w:pPr>
+    </w:lvl>
+  </w:abstractNum>
+  <w:abstractNum w:abstractNumId="8">
+    <w:nsid w:val="345308E7"/>
+    <w:multiLevelType w:val="multilevel"/>
+    <w:tmpl w:val="0409001F"/>
+    <w:lvl w:ilvl="0">
+      <w:start w:val="1"/>
+      <w:numFmt w:val="decimal"/>
+      <w:lvlText w:val="%1."/>
+      <w:lvlJc w:val="left"/>
+      <w:pPr>
+        <w:ind w:left="425" w:hanging="425"/>
+      </w:pPr>
+    </w:lvl>
+    <w:lvl w:ilvl="1">
+      <w:start w:val="1"/>
+      <w:numFmt w:val="decimal"/>
+      <w:lvlText w:val="%1.%2."/>
+      <w:lvlJc w:val="left"/>
+      <w:pPr>
+        <w:ind w:left="567" w:hanging="567"/>
+      </w:pPr>
+    </w:lvl>
+    <w:lvl w:ilvl="2">
+      <w:start w:val="1"/>
+      <w:numFmt w:val="decimal"/>
+      <w:lvlText w:val="%1.%2.%3."/>
+      <w:lvlJc w:val="left"/>
+      <w:pPr>
+        <w:ind w:left="709" w:hanging="709"/>
+      </w:pPr>
+    </w:lvl>
+    <w:lvl w:ilvl="3">
+      <w:start w:val="1"/>
+      <w:numFmt w:val="decimal"/>
+      <w:lvlText w:val="%1.%2.%3.%4."/>
+      <w:lvlJc w:val="left"/>
+      <w:pPr>
+        <w:ind w:left="851" w:hanging="851"/>
+      </w:pPr>
+    </w:lvl>
+    <w:lvl w:ilvl="4">
+      <w:start w:val="1"/>
+      <w:numFmt w:val="decimal"/>
+      <w:lvlText w:val="%1.%2.%3.%4.%5."/>
+      <w:lvlJc w:val="left"/>
+      <w:pPr>
+        <w:ind w:left="992" w:hanging="992"/>
+      </w:pPr>
+    </w:lvl>
+    <w:lvl w:ilvl="5">
+      <w:start w:val="1"/>
+      <w:numFmt w:val="decimal"/>
+      <w:lvlText w:val="%1.%2.%3.%4.%5.%6."/>
+      <w:lvlJc w:val="left"/>
+      <w:pPr>
+        <w:ind w:left="1134" w:hanging="1134"/>
+      </w:pPr>
+    </w:lvl>
+    <w:lvl w:ilvl="6">
+      <w:start w:val="1"/>
+      <w:numFmt w:val="decimal"/>
+      <w:lvlText w:val="%1.%2.%3.%4.%5.%6.%7."/>
+      <w:lvlJc w:val="left"/>
+      <w:pPr>
+        <w:ind w:left="1276" w:hanging="1276"/>
+      </w:pPr>
+    </w:lvl>
+    <w:lvl w:ilvl="7">
+      <w:start w:val="1"/>
+      <w:numFmt w:val="decimal"/>
+      <w:lvlText w:val="%1.%2.%3.%4.%5.%6.%7.%8."/>
+      <w:lvlJc w:val="left"/>
+      <w:pPr>
+        <w:ind w:left="1418" w:hanging="1418"/>
+      </w:pPr>
+    </w:lvl>
+    <w:lvl w:ilvl="8">
+      <w:start w:val="1"/>
+      <w:numFmt w:val="decimal"/>
+      <w:lvlText w:val="%1.%2.%3.%4.%5.%6.%7.%8.%9."/>
+      <w:lvlJc w:val="left"/>
+      <w:pPr>
+        <w:ind w:left="1559" w:hanging="1559"/>
+      </w:pPr>
+    </w:lvl>
+  </w:abstractNum>
+  <w:abstractNum w:abstractNumId="9">
     <w:nsid w:val="3CE2652E"/>
     <w:multiLevelType w:val="multilevel"/>
     <w:tmpl w:val="DC66D110"/>
@@ -6214,7 +7846,7 @@
       </w:rPr>
     </w:lvl>
   </w:abstractNum>
-  <w:abstractNum w:abstractNumId="5">
+  <w:abstractNum w:abstractNumId="10">
     <w:nsid w:val="56567690"/>
     <w:multiLevelType w:val="multilevel"/>
     <w:tmpl w:val="3DB6C380"/>
@@ -6340,7 +7972,7 @@
       </w:rPr>
     </w:lvl>
   </w:abstractNum>
-  <w:abstractNum w:abstractNumId="6">
+  <w:abstractNum w:abstractNumId="11">
     <w:nsid w:val="61E83ABE"/>
     <w:multiLevelType w:val="hybridMultilevel"/>
     <w:tmpl w:val="7A6C1344"/>
@@ -6430,7 +8062,93 @@
       </w:pPr>
     </w:lvl>
   </w:abstractNum>
-  <w:abstractNum w:abstractNumId="7">
+  <w:abstractNum w:abstractNumId="12">
+    <w:nsid w:val="641B30C5"/>
+    <w:multiLevelType w:val="multilevel"/>
+    <w:tmpl w:val="0409001F"/>
+    <w:lvl w:ilvl="0">
+      <w:start w:val="1"/>
+      <w:numFmt w:val="decimal"/>
+      <w:lvlText w:val="%1."/>
+      <w:lvlJc w:val="left"/>
+      <w:pPr>
+        <w:ind w:left="425" w:hanging="425"/>
+      </w:pPr>
+    </w:lvl>
+    <w:lvl w:ilvl="1">
+      <w:start w:val="1"/>
+      <w:numFmt w:val="decimal"/>
+      <w:lvlText w:val="%1.%2."/>
+      <w:lvlJc w:val="left"/>
+      <w:pPr>
+        <w:ind w:left="567" w:hanging="567"/>
+      </w:pPr>
+    </w:lvl>
+    <w:lvl w:ilvl="2">
+      <w:start w:val="1"/>
+      <w:numFmt w:val="decimal"/>
+      <w:lvlText w:val="%1.%2.%3."/>
+      <w:lvlJc w:val="left"/>
+      <w:pPr>
+        <w:ind w:left="709" w:hanging="709"/>
+      </w:pPr>
+    </w:lvl>
+    <w:lvl w:ilvl="3">
+      <w:start w:val="1"/>
+      <w:numFmt w:val="decimal"/>
+      <w:lvlText w:val="%1.%2.%3.%4."/>
+      <w:lvlJc w:val="left"/>
+      <w:pPr>
+        <w:ind w:left="851" w:hanging="851"/>
+      </w:pPr>
+    </w:lvl>
+    <w:lvl w:ilvl="4">
+      <w:start w:val="1"/>
+      <w:numFmt w:val="decimal"/>
+      <w:lvlText w:val="%1.%2.%3.%4.%5."/>
+      <w:lvlJc w:val="left"/>
+      <w:pPr>
+        <w:ind w:left="992" w:hanging="992"/>
+      </w:pPr>
+    </w:lvl>
+    <w:lvl w:ilvl="5">
+      <w:start w:val="1"/>
+      <w:numFmt w:val="decimal"/>
+      <w:lvlText w:val="%1.%2.%3.%4.%5.%6."/>
+      <w:lvlJc w:val="left"/>
+      <w:pPr>
+        <w:ind w:left="1134" w:hanging="1134"/>
+      </w:pPr>
+    </w:lvl>
+    <w:lvl w:ilvl="6">
+      <w:start w:val="1"/>
+      <w:numFmt w:val="decimal"/>
+      <w:lvlText w:val="%1.%2.%3.%4.%5.%6.%7."/>
+      <w:lvlJc w:val="left"/>
+      <w:pPr>
+        <w:ind w:left="1276" w:hanging="1276"/>
+      </w:pPr>
+    </w:lvl>
+    <w:lvl w:ilvl="7">
+      <w:start w:val="1"/>
+      <w:numFmt w:val="decimal"/>
+      <w:lvlText w:val="%1.%2.%3.%4.%5.%6.%7.%8."/>
+      <w:lvlJc w:val="left"/>
+      <w:pPr>
+        <w:ind w:left="1418" w:hanging="1418"/>
+      </w:pPr>
+    </w:lvl>
+    <w:lvl w:ilvl="8">
+      <w:start w:val="1"/>
+      <w:numFmt w:val="decimal"/>
+      <w:lvlText w:val="%1.%2.%3.%4.%5.%6.%7.%8.%9."/>
+      <w:lvlJc w:val="left"/>
+      <w:pPr>
+        <w:ind w:left="1559" w:hanging="1559"/>
+      </w:pPr>
+    </w:lvl>
+  </w:abstractNum>
+  <w:abstractNum w:abstractNumId="13">
     <w:nsid w:val="657F188E"/>
     <w:multiLevelType w:val="hybridMultilevel"/>
     <w:tmpl w:val="6D385898"/>
@@ -6518,27 +8236,45 @@
     </w:lvl>
   </w:abstractNum>
   <w:num w:numId="1">
-    <w:abstractNumId w:val="1"/>
+    <w:abstractNumId w:val="2"/>
   </w:num>
   <w:num w:numId="2">
-    <w:abstractNumId w:val="7"/>
+    <w:abstractNumId w:val="13"/>
   </w:num>
   <w:num w:numId="3">
-    <w:abstractNumId w:val="6"/>
+    <w:abstractNumId w:val="11"/>
   </w:num>
   <w:num w:numId="4">
-    <w:abstractNumId w:val="2"/>
+    <w:abstractNumId w:val="3"/>
   </w:num>
   <w:num w:numId="5">
-    <w:abstractNumId w:val="5"/>
+    <w:abstractNumId w:val="10"/>
   </w:num>
   <w:num w:numId="6">
     <w:abstractNumId w:val="0"/>
   </w:num>
   <w:num w:numId="7">
-    <w:abstractNumId w:val="3"/>
+    <w:abstractNumId w:val="5"/>
   </w:num>
   <w:num w:numId="8">
+    <w:abstractNumId w:val="9"/>
+  </w:num>
+  <w:num w:numId="9">
+    <w:abstractNumId w:val="12"/>
+  </w:num>
+  <w:num w:numId="10">
+    <w:abstractNumId w:val="8"/>
+  </w:num>
+  <w:num w:numId="11">
+    <w:abstractNumId w:val="7"/>
+  </w:num>
+  <w:num w:numId="12">
+    <w:abstractNumId w:val="6"/>
+  </w:num>
+  <w:num w:numId="13">
+    <w:abstractNumId w:val="1"/>
+  </w:num>
+  <w:num w:numId="14">
     <w:abstractNumId w:val="4"/>
   </w:num>
   <w:numIdMacAtCleanup w:val="8"/>
@@ -7923,53 +9659,6 @@
         </w:p>
       </w:docPartBody>
     </w:docPart>
-    <w:docPart>
-      <w:docPartPr>
-        <w:name w:val="C0081E14C3D04526BB61294077B5B401"/>
-        <w:category>
-          <w:name w:val="常规"/>
-          <w:gallery w:val="placeholder"/>
-        </w:category>
-        <w:types>
-          <w:type w:val="bbPlcHdr"/>
-        </w:types>
-        <w:behaviors>
-          <w:behavior w:val="content"/>
-        </w:behaviors>
-        <w:guid w:val="{848695BB-7BE6-4D2B-9D96-DECAB6CF0E30}"/>
-      </w:docPartPr>
-      <w:docPartBody>
-        <w:p>
-          <w:pPr>
-            <w:pStyle w:val="C0081E14C3D04526BB61294077B5B401"/>
-          </w:pPr>
-          <w:r>
-            <w:rPr>
-              <w:b/>
-              <w:bCs/>
-              <w:lang w:val="zh-CN"/>
-            </w:rPr>
-            <w:t>[</w:t>
-          </w:r>
-          <w:r>
-            <w:rPr>
-              <w:b/>
-              <w:bCs/>
-              <w:lang w:val="zh-CN"/>
-            </w:rPr>
-            <w:t>选取日期</w:t>
-          </w:r>
-          <w:r>
-            <w:rPr>
-              <w:b/>
-              <w:bCs/>
-              <w:lang w:val="zh-CN"/>
-            </w:rPr>
-            <w:t>]</w:t>
-          </w:r>
-        </w:p>
-      </w:docPartBody>
-    </w:docPart>
   </w:docParts>
 </w:glossaryDocument>
 </file>
@@ -8046,6 +9735,7 @@
     <w:rsidRoot w:val="005A121B"/>
     <w:rsid w:val="005A121B"/>
     <w:rsid w:val="0090010E"/>
+    <w:rsid w:val="00E02E12"/>
   </w:rsids>
   <m:mathPr>
     <m:mathFont m:val="Cambria Math"/>
@@ -8223,6 +9913,7 @@
   <w:style w:type="paragraph" w:default="1" w:styleId="a">
     <w:name w:val="Normal"/>
     <w:qFormat/>
+    <w:rsid w:val="00E02E12"/>
     <w:pPr>
       <w:widowControl w:val="0"/>
       <w:jc w:val="both"/>
